--- a/public/documents/lists/13М (208-22б-03).docx
+++ b/public/documents/lists/13М (208-22б-03).docx
@@ -175,10 +175,10 @@
         <w:tblLook w:val="04A0" w:firstRow="1" w:lastRow="0" w:firstColumn="1" w:lastColumn="0" w:noHBand="0" w:noVBand="1"/>
       </w:tblPr>
       <w:tblGrid>
-        <w:gridCol w:w="702"/>
+        <w:gridCol w:w="701"/>
         <w:gridCol w:w="4993"/>
         <w:gridCol w:w="1009"/>
-        <w:gridCol w:w="3218"/>
+        <w:gridCol w:w="3219"/>
       </w:tblGrid>
       <w:tr>
         <w:trPr>
@@ -186,7 +186,7 @@
         </w:trPr>
         <w:tc>
           <w:tcPr>
-            <w:tcW w:w="403" w:type="pct"/>
+            <w:tcW w:w="354" w:type="pct"/>
             <w:shd w:val="clear" w:color="auto" w:fill="auto"/>
             <w:noWrap/>
             <w:vAlign w:val="center"/>
@@ -218,7 +218,7 @@
         </w:tc>
         <w:tc>
           <w:tcPr>
-            <w:tcW w:w="2369" w:type="pct"/>
+            <w:tcW w:w="2516" w:type="pct"/>
             <w:shd w:val="clear" w:color="auto" w:fill="auto"/>
             <w:noWrap/>
             <w:vAlign w:val="center"/>
@@ -250,7 +250,7 @@
         </w:tc>
         <w:tc>
           <w:tcPr>
-            <w:tcW w:w="514" w:type="pct"/>
+            <w:tcW w:w="508" w:type="pct"/>
             <w:shd w:val="clear" w:color="auto" w:fill="auto"/>
             <w:vAlign w:val="center"/>
             <w:hideMark/>
@@ -281,7 +281,7 @@
         </w:tc>
         <w:tc>
           <w:tcPr>
-            <w:tcW w:w="1714" w:type="pct"/>
+            <w:tcW w:w="1622" w:type="pct"/>
             <w:shd w:val="clear" w:color="auto" w:fill="auto"/>
             <w:noWrap/>
             <w:vAlign w:val="center"/>
@@ -318,7 +318,7 @@
         </w:trPr>
         <w:tc>
           <w:tcPr>
-            <w:tcW w:w="403" w:type="pct"/>
+            <w:tcW w:w="354" w:type="pct"/>
             <w:shd w:val="clear" w:color="auto" w:fill="auto"/>
             <w:noWrap/>
             <w:vAlign w:val="bottom"/>
@@ -350,7 +350,7 @@
         </w:tc>
         <w:tc>
           <w:tcPr>
-            <w:tcW w:w="2369" w:type="pct"/>
+            <w:tcW w:w="2516" w:type="pct"/>
             <w:shd w:val="clear" w:color="auto" w:fill="auto"/>
             <w:noWrap/>
             <w:vAlign w:val="bottom"/>
@@ -381,7 +381,7 @@
         </w:tc>
         <w:tc>
           <w:tcPr>
-            <w:tcW w:w="514" w:type="pct"/>
+            <w:tcW w:w="508" w:type="pct"/>
             <w:shd w:val="clear" w:color="auto" w:fill="auto"/>
             <w:noWrap/>
             <w:vAlign w:val="bottom"/>
@@ -417,7 +417,7 @@
         </w:tc>
         <w:tc>
           <w:tcPr>
-            <w:tcW w:w="1714" w:type="pct"/>
+            <w:tcW w:w="1622" w:type="pct"/>
             <w:shd w:val="clear" w:color="auto" w:fill="auto"/>
             <w:noWrap/>
             <w:vAlign w:val="bottom"/>
@@ -446,7 +446,7 @@
         </w:trPr>
         <w:tc>
           <w:tcPr>
-            <w:tcW w:w="403" w:type="pct"/>
+            <w:tcW w:w="354" w:type="pct"/>
             <w:shd w:val="clear" w:color="auto" w:fill="auto"/>
             <w:noWrap/>
             <w:vAlign w:val="bottom"/>
@@ -478,7 +478,7 @@
         </w:tc>
         <w:tc>
           <w:tcPr>
-            <w:tcW w:w="2369" w:type="pct"/>
+            <w:tcW w:w="2516" w:type="pct"/>
             <w:shd w:val="clear" w:color="auto" w:fill="auto"/>
             <w:noWrap/>
             <w:vAlign w:val="bottom"/>
@@ -509,7 +509,7 @@
         </w:tc>
         <w:tc>
           <w:tcPr>
-            <w:tcW w:w="514" w:type="pct"/>
+            <w:tcW w:w="508" w:type="pct"/>
             <w:shd w:val="clear" w:color="auto" w:fill="auto"/>
             <w:noWrap/>
             <w:vAlign w:val="bottom"/>
@@ -545,7 +545,7 @@
         </w:tc>
         <w:tc>
           <w:tcPr>
-            <w:tcW w:w="1714" w:type="pct"/>
+            <w:tcW w:w="1622" w:type="pct"/>
             <w:shd w:val="clear" w:color="auto" w:fill="auto"/>
             <w:noWrap/>
             <w:vAlign w:val="bottom"/>
@@ -574,7 +574,7 @@
         </w:trPr>
         <w:tc>
           <w:tcPr>
-            <w:tcW w:w="403" w:type="pct"/>
+            <w:tcW w:w="354" w:type="pct"/>
             <w:shd w:val="clear" w:color="auto" w:fill="auto"/>
             <w:noWrap/>
             <w:vAlign w:val="bottom"/>
@@ -605,7 +605,7 @@
         </w:tc>
         <w:tc>
           <w:tcPr>
-            <w:tcW w:w="2369" w:type="pct"/>
+            <w:tcW w:w="2516" w:type="pct"/>
             <w:shd w:val="clear" w:color="auto" w:fill="auto"/>
             <w:noWrap/>
             <w:vAlign w:val="bottom"/>
@@ -635,7 +635,7 @@
         </w:tc>
         <w:tc>
           <w:tcPr>
-            <w:tcW w:w="514" w:type="pct"/>
+            <w:tcW w:w="508" w:type="pct"/>
             <w:shd w:val="clear" w:color="auto" w:fill="auto"/>
             <w:noWrap/>
             <w:vAlign w:val="bottom"/>
@@ -670,23 +670,24 @@
         </w:tc>
         <w:tc>
           <w:tcPr>
-            <w:tcW w:w="1714" w:type="pct"/>
-            <w:shd w:val="clear" w:color="auto" w:fill="auto"/>
-            <w:noWrap/>
-            <w:vAlign w:val="bottom"/>
-          </w:tcPr>
-          <w:p>
-            <w:pPr>
-              <w:spacing w:after="0" w:line="240" w:lineRule="auto"/>
-              <w:jc w:val="center"/>
-              <w:rPr>
-                <w:rFonts w:ascii="Calibri" w:eastAsia="Times New Roman" w:hAnsi="Calibri" w:cs="Calibri"/>
-                <w:color w:val="000000"/>
-                <w:sz w:val="28"/>
-                <w:szCs w:val="28"/>
-                <w:lang w:val="uk-UA" w:eastAsia="ru-RU"/>
-              </w:rPr>
-            </w:pPr>
+            <w:tcW w:w="1622" w:type="pct"/>
+            <w:shd w:val="clear" w:color="auto" w:fill="auto"/>
+            <w:noWrap/>
+            <w:vAlign w:val="bottom"/>
+          </w:tcPr>
+          <w:p>
+            <w:pPr>
+              <w:spacing w:after="0" w:line="240" w:lineRule="auto"/>
+              <w:jc w:val="center"/>
+              <w:rPr>
+                <w:rFonts w:ascii="Calibri" w:eastAsia="Times New Roman" w:hAnsi="Calibri" w:cs="Calibri"/>
+                <w:color w:val="000000"/>
+                <w:sz w:val="28"/>
+                <w:szCs w:val="28"/>
+                <w:lang w:val="uk-UA" w:eastAsia="ru-RU"/>
+              </w:rPr>
+            </w:pPr>
+            <w:proofErr w:type="spellStart"/>
             <w:r>
               <w:rPr>
                 <w:rFonts w:ascii="Calibri" w:eastAsia="Times New Roman" w:hAnsi="Calibri" w:cs="Calibri"/>
@@ -697,6 +698,7 @@
               </w:rPr>
               <w:t>донабір</w:t>
             </w:r>
+            <w:proofErr w:type="spellEnd"/>
           </w:p>
         </w:tc>
       </w:tr>
@@ -706,7 +708,7 @@
         </w:trPr>
         <w:tc>
           <w:tcPr>
-            <w:tcW w:w="403" w:type="pct"/>
+            <w:tcW w:w="354" w:type="pct"/>
             <w:shd w:val="clear" w:color="auto" w:fill="auto"/>
             <w:noWrap/>
             <w:vAlign w:val="bottom"/>
@@ -738,38 +740,50 @@
         </w:tc>
         <w:tc>
           <w:tcPr>
-            <w:tcW w:w="2369" w:type="pct"/>
-            <w:shd w:val="clear" w:color="auto" w:fill="auto"/>
-            <w:noWrap/>
-            <w:vAlign w:val="bottom"/>
-            <w:hideMark/>
-          </w:tcPr>
-          <w:p>
-            <w:pPr>
-              <w:spacing w:after="0" w:line="240" w:lineRule="auto"/>
-              <w:rPr>
-                <w:rFonts w:ascii="Calibri" w:eastAsia="Times New Roman" w:hAnsi="Calibri" w:cs="Calibri"/>
-                <w:color w:val="000000"/>
-                <w:sz w:val="28"/>
-                <w:szCs w:val="28"/>
-                <w:lang w:val="uk-UA" w:eastAsia="ru-RU"/>
-              </w:rPr>
-            </w:pPr>
-            <w:r>
-              <w:rPr>
-                <w:rFonts w:ascii="Calibri" w:eastAsia="Times New Roman" w:hAnsi="Calibri" w:cs="Calibri"/>
-                <w:color w:val="000000"/>
-                <w:sz w:val="28"/>
-                <w:szCs w:val="28"/>
-                <w:lang w:val="uk-UA" w:eastAsia="ru-RU"/>
-              </w:rPr>
-              <w:t>Грушевич Андрій Сергійович</w:t>
-            </w:r>
-          </w:p>
-        </w:tc>
-        <w:tc>
-          <w:tcPr>
-            <w:tcW w:w="514" w:type="pct"/>
+            <w:tcW w:w="2516" w:type="pct"/>
+            <w:shd w:val="clear" w:color="auto" w:fill="auto"/>
+            <w:noWrap/>
+            <w:vAlign w:val="bottom"/>
+            <w:hideMark/>
+          </w:tcPr>
+          <w:p>
+            <w:pPr>
+              <w:spacing w:after="0" w:line="240" w:lineRule="auto"/>
+              <w:rPr>
+                <w:rFonts w:ascii="Calibri" w:eastAsia="Times New Roman" w:hAnsi="Calibri" w:cs="Calibri"/>
+                <w:color w:val="000000"/>
+                <w:sz w:val="28"/>
+                <w:szCs w:val="28"/>
+                <w:lang w:val="uk-UA" w:eastAsia="ru-RU"/>
+              </w:rPr>
+            </w:pPr>
+            <w:proofErr w:type="spellStart"/>
+            <w:r>
+              <w:rPr>
+                <w:rFonts w:ascii="Calibri" w:eastAsia="Times New Roman" w:hAnsi="Calibri" w:cs="Calibri"/>
+                <w:color w:val="000000"/>
+                <w:sz w:val="28"/>
+                <w:szCs w:val="28"/>
+                <w:lang w:val="uk-UA" w:eastAsia="ru-RU"/>
+              </w:rPr>
+              <w:t>Грушевич</w:t>
+            </w:r>
+            <w:proofErr w:type="spellEnd"/>
+            <w:r>
+              <w:rPr>
+                <w:rFonts w:ascii="Calibri" w:eastAsia="Times New Roman" w:hAnsi="Calibri" w:cs="Calibri"/>
+                <w:color w:val="000000"/>
+                <w:sz w:val="28"/>
+                <w:szCs w:val="28"/>
+                <w:lang w:val="uk-UA" w:eastAsia="ru-RU"/>
+              </w:rPr>
+              <w:t xml:space="preserve"> Андрій Сергійович</w:t>
+            </w:r>
+          </w:p>
+        </w:tc>
+        <w:tc>
+          <w:tcPr>
+            <w:tcW w:w="508" w:type="pct"/>
             <w:shd w:val="clear" w:color="auto" w:fill="auto"/>
             <w:noWrap/>
             <w:vAlign w:val="bottom"/>
@@ -801,7 +815,7 @@
         </w:tc>
         <w:tc>
           <w:tcPr>
-            <w:tcW w:w="1714" w:type="pct"/>
+            <w:tcW w:w="1622" w:type="pct"/>
             <w:shd w:val="clear" w:color="auto" w:fill="auto"/>
             <w:noWrap/>
             <w:vAlign w:val="bottom"/>
@@ -828,7 +842,7 @@
         </w:trPr>
         <w:tc>
           <w:tcPr>
-            <w:tcW w:w="403" w:type="pct"/>
+            <w:tcW w:w="354" w:type="pct"/>
             <w:shd w:val="clear" w:color="auto" w:fill="auto"/>
             <w:noWrap/>
             <w:vAlign w:val="bottom"/>
@@ -859,7 +873,7 @@
         </w:tc>
         <w:tc>
           <w:tcPr>
-            <w:tcW w:w="2369" w:type="pct"/>
+            <w:tcW w:w="2516" w:type="pct"/>
             <w:shd w:val="clear" w:color="auto" w:fill="auto"/>
             <w:noWrap/>
             <w:vAlign w:val="bottom"/>
@@ -889,7 +903,7 @@
         </w:tc>
         <w:tc>
           <w:tcPr>
-            <w:tcW w:w="514" w:type="pct"/>
+            <w:tcW w:w="508" w:type="pct"/>
             <w:shd w:val="clear" w:color="auto" w:fill="auto"/>
             <w:noWrap/>
             <w:vAlign w:val="bottom"/>
@@ -924,23 +938,24 @@
         </w:tc>
         <w:tc>
           <w:tcPr>
-            <w:tcW w:w="1714" w:type="pct"/>
-            <w:shd w:val="clear" w:color="auto" w:fill="auto"/>
-            <w:noWrap/>
-            <w:vAlign w:val="bottom"/>
-          </w:tcPr>
-          <w:p>
-            <w:pPr>
-              <w:spacing w:after="0" w:line="240" w:lineRule="auto"/>
-              <w:jc w:val="center"/>
-              <w:rPr>
-                <w:rFonts w:ascii="Calibri" w:eastAsia="Times New Roman" w:hAnsi="Calibri" w:cs="Calibri"/>
-                <w:color w:val="000000"/>
-                <w:sz w:val="28"/>
-                <w:szCs w:val="28"/>
-                <w:lang w:val="uk-UA" w:eastAsia="ru-RU"/>
-              </w:rPr>
-            </w:pPr>
+            <w:tcW w:w="1622" w:type="pct"/>
+            <w:shd w:val="clear" w:color="auto" w:fill="auto"/>
+            <w:noWrap/>
+            <w:vAlign w:val="bottom"/>
+          </w:tcPr>
+          <w:p>
+            <w:pPr>
+              <w:spacing w:after="0" w:line="240" w:lineRule="auto"/>
+              <w:jc w:val="center"/>
+              <w:rPr>
+                <w:rFonts w:ascii="Calibri" w:eastAsia="Times New Roman" w:hAnsi="Calibri" w:cs="Calibri"/>
+                <w:color w:val="000000"/>
+                <w:sz w:val="28"/>
+                <w:szCs w:val="28"/>
+                <w:lang w:val="uk-UA" w:eastAsia="ru-RU"/>
+              </w:rPr>
+            </w:pPr>
+            <w:proofErr w:type="spellStart"/>
             <w:r>
               <w:rPr>
                 <w:rFonts w:ascii="Calibri" w:eastAsia="Times New Roman" w:hAnsi="Calibri" w:cs="Calibri"/>
@@ -951,6 +966,7 @@
               </w:rPr>
               <w:t>донабір</w:t>
             </w:r>
+            <w:proofErr w:type="spellEnd"/>
           </w:p>
         </w:tc>
       </w:tr>
@@ -960,7 +976,7 @@
         </w:trPr>
         <w:tc>
           <w:tcPr>
-            <w:tcW w:w="403" w:type="pct"/>
+            <w:tcW w:w="354" w:type="pct"/>
             <w:shd w:val="clear" w:color="auto" w:fill="auto"/>
             <w:noWrap/>
             <w:vAlign w:val="bottom"/>
@@ -992,38 +1008,50 @@
         </w:tc>
         <w:tc>
           <w:tcPr>
-            <w:tcW w:w="2369" w:type="pct"/>
-            <w:shd w:val="clear" w:color="auto" w:fill="auto"/>
-            <w:noWrap/>
-            <w:vAlign w:val="bottom"/>
-            <w:hideMark/>
-          </w:tcPr>
-          <w:p>
-            <w:pPr>
-              <w:spacing w:after="0" w:line="240" w:lineRule="auto"/>
-              <w:rPr>
-                <w:rFonts w:ascii="Calibri" w:eastAsia="Times New Roman" w:hAnsi="Calibri" w:cs="Calibri"/>
-                <w:color w:val="000000"/>
-                <w:sz w:val="28"/>
-                <w:szCs w:val="28"/>
-                <w:lang w:val="uk-UA" w:eastAsia="ru-RU"/>
-              </w:rPr>
-            </w:pPr>
-            <w:r>
-              <w:rPr>
-                <w:rFonts w:ascii="Calibri" w:eastAsia="Times New Roman" w:hAnsi="Calibri" w:cs="Calibri"/>
-                <w:color w:val="000000"/>
-                <w:sz w:val="28"/>
-                <w:szCs w:val="28"/>
-                <w:lang w:val="uk-UA" w:eastAsia="ru-RU"/>
-              </w:rPr>
-              <w:t>Дулкай Ілля Юрійович</w:t>
-            </w:r>
-          </w:p>
-        </w:tc>
-        <w:tc>
-          <w:tcPr>
-            <w:tcW w:w="514" w:type="pct"/>
+            <w:tcW w:w="2516" w:type="pct"/>
+            <w:shd w:val="clear" w:color="auto" w:fill="auto"/>
+            <w:noWrap/>
+            <w:vAlign w:val="bottom"/>
+            <w:hideMark/>
+          </w:tcPr>
+          <w:p>
+            <w:pPr>
+              <w:spacing w:after="0" w:line="240" w:lineRule="auto"/>
+              <w:rPr>
+                <w:rFonts w:ascii="Calibri" w:eastAsia="Times New Roman" w:hAnsi="Calibri" w:cs="Calibri"/>
+                <w:color w:val="000000"/>
+                <w:sz w:val="28"/>
+                <w:szCs w:val="28"/>
+                <w:lang w:val="uk-UA" w:eastAsia="ru-RU"/>
+              </w:rPr>
+            </w:pPr>
+            <w:proofErr w:type="spellStart"/>
+            <w:r>
+              <w:rPr>
+                <w:rFonts w:ascii="Calibri" w:eastAsia="Times New Roman" w:hAnsi="Calibri" w:cs="Calibri"/>
+                <w:color w:val="000000"/>
+                <w:sz w:val="28"/>
+                <w:szCs w:val="28"/>
+                <w:lang w:val="uk-UA" w:eastAsia="ru-RU"/>
+              </w:rPr>
+              <w:t>Дулкай</w:t>
+            </w:r>
+            <w:proofErr w:type="spellEnd"/>
+            <w:r>
+              <w:rPr>
+                <w:rFonts w:ascii="Calibri" w:eastAsia="Times New Roman" w:hAnsi="Calibri" w:cs="Calibri"/>
+                <w:color w:val="000000"/>
+                <w:sz w:val="28"/>
+                <w:szCs w:val="28"/>
+                <w:lang w:val="uk-UA" w:eastAsia="ru-RU"/>
+              </w:rPr>
+              <w:t xml:space="preserve"> Ілля Юрійович</w:t>
+            </w:r>
+          </w:p>
+        </w:tc>
+        <w:tc>
+          <w:tcPr>
+            <w:tcW w:w="508" w:type="pct"/>
             <w:shd w:val="clear" w:color="auto" w:fill="auto"/>
             <w:noWrap/>
             <w:vAlign w:val="bottom"/>
@@ -1059,7 +1087,7 @@
         </w:tc>
         <w:tc>
           <w:tcPr>
-            <w:tcW w:w="1714" w:type="pct"/>
+            <w:tcW w:w="1622" w:type="pct"/>
             <w:shd w:val="clear" w:color="auto" w:fill="auto"/>
             <w:noWrap/>
             <w:vAlign w:val="bottom"/>
@@ -1088,70 +1116,71 @@
         </w:trPr>
         <w:tc>
           <w:tcPr>
-            <w:tcW w:w="403" w:type="pct"/>
-            <w:shd w:val="clear" w:color="auto" w:fill="auto"/>
-            <w:noWrap/>
-            <w:vAlign w:val="bottom"/>
-            <w:hideMark/>
-          </w:tcPr>
-          <w:p>
-            <w:pPr>
-              <w:spacing w:after="0" w:line="240" w:lineRule="auto"/>
-              <w:jc w:val="center"/>
-              <w:rPr>
-                <w:rFonts w:ascii="Calibri" w:eastAsia="Times New Roman" w:hAnsi="Calibri" w:cs="Calibri"/>
-                <w:color w:val="000000"/>
-                <w:sz w:val="28"/>
-                <w:szCs w:val="28"/>
-                <w:lang w:val="uk-UA" w:eastAsia="ru-RU"/>
-              </w:rPr>
-            </w:pPr>
-            <w:r>
-              <w:rPr>
-                <w:rFonts w:ascii="Calibri" w:eastAsia="Times New Roman" w:hAnsi="Calibri" w:cs="Calibri"/>
-                <w:color w:val="000000"/>
-                <w:sz w:val="28"/>
-                <w:szCs w:val="28"/>
-                <w:lang w:val="uk-UA" w:eastAsia="ru-RU"/>
-              </w:rPr>
-              <w:t>7</w:t>
-            </w:r>
-          </w:p>
-        </w:tc>
-        <w:tc>
-          <w:tcPr>
-            <w:tcW w:w="2369" w:type="pct"/>
-            <w:shd w:val="clear" w:color="auto" w:fill="auto"/>
-            <w:noWrap/>
-            <w:vAlign w:val="bottom"/>
-            <w:hideMark/>
-          </w:tcPr>
-          <w:p>
-            <w:pPr>
-              <w:spacing w:after="0" w:line="240" w:lineRule="auto"/>
-              <w:rPr>
-                <w:rFonts w:ascii="Calibri" w:eastAsia="Times New Roman" w:hAnsi="Calibri" w:cs="Calibri"/>
-                <w:color w:val="000000"/>
-                <w:sz w:val="28"/>
-                <w:szCs w:val="28"/>
-                <w:lang w:val="uk-UA" w:eastAsia="ru-RU"/>
-              </w:rPr>
-            </w:pPr>
-            <w:r>
-              <w:rPr>
-                <w:rFonts w:ascii="Calibri" w:eastAsia="Times New Roman" w:hAnsi="Calibri" w:cs="Calibri"/>
-                <w:color w:val="000000"/>
-                <w:sz w:val="28"/>
-                <w:szCs w:val="28"/>
-                <w:lang w:val="uk-UA" w:eastAsia="ru-RU"/>
-              </w:rPr>
-              <w:t>Єдикін Микита Сергійович</w:t>
-            </w:r>
-          </w:p>
-        </w:tc>
-        <w:tc>
-          <w:tcPr>
-            <w:tcW w:w="514" w:type="pct"/>
+            <w:tcW w:w="354" w:type="pct"/>
+            <w:shd w:val="clear" w:color="auto" w:fill="auto"/>
+            <w:noWrap/>
+            <w:vAlign w:val="bottom"/>
+          </w:tcPr>
+          <w:p>
+            <w:pPr>
+              <w:spacing w:after="0" w:line="240" w:lineRule="auto"/>
+              <w:jc w:val="center"/>
+              <w:rPr>
+                <w:rFonts w:ascii="Calibri" w:eastAsia="Times New Roman" w:hAnsi="Calibri" w:cs="Calibri"/>
+                <w:color w:val="A6A6A6" w:themeColor="background1" w:themeShade="A6"/>
+                <w:sz w:val="28"/>
+                <w:szCs w:val="28"/>
+                <w:lang w:val="uk-UA" w:eastAsia="ru-RU"/>
+              </w:rPr>
+            </w:pPr>
+          </w:p>
+        </w:tc>
+        <w:tc>
+          <w:tcPr>
+            <w:tcW w:w="2516" w:type="pct"/>
+            <w:shd w:val="clear" w:color="auto" w:fill="auto"/>
+            <w:noWrap/>
+            <w:vAlign w:val="bottom"/>
+            <w:hideMark/>
+          </w:tcPr>
+          <w:p>
+            <w:pPr>
+              <w:spacing w:after="0" w:line="240" w:lineRule="auto"/>
+              <w:rPr>
+                <w:rFonts w:ascii="Calibri" w:eastAsia="Times New Roman" w:hAnsi="Calibri" w:cs="Calibri"/>
+                <w:color w:val="A6A6A6" w:themeColor="background1" w:themeShade="A6"/>
+                <w:sz w:val="28"/>
+                <w:szCs w:val="28"/>
+                <w:lang w:val="uk-UA" w:eastAsia="ru-RU"/>
+              </w:rPr>
+            </w:pPr>
+            <w:proofErr w:type="spellStart"/>
+            <w:r>
+              <w:rPr>
+                <w:rFonts w:ascii="Calibri" w:eastAsia="Times New Roman" w:hAnsi="Calibri" w:cs="Calibri"/>
+                <w:color w:val="A6A6A6" w:themeColor="background1" w:themeShade="A6"/>
+                <w:sz w:val="28"/>
+                <w:szCs w:val="28"/>
+                <w:lang w:val="uk-UA" w:eastAsia="ru-RU"/>
+              </w:rPr>
+              <w:t>Єдикін</w:t>
+            </w:r>
+            <w:proofErr w:type="spellEnd"/>
+            <w:r>
+              <w:rPr>
+                <w:rFonts w:ascii="Calibri" w:eastAsia="Times New Roman" w:hAnsi="Calibri" w:cs="Calibri"/>
+                <w:color w:val="A6A6A6" w:themeColor="background1" w:themeShade="A6"/>
+                <w:sz w:val="28"/>
+                <w:szCs w:val="28"/>
+                <w:lang w:val="uk-UA" w:eastAsia="ru-RU"/>
+              </w:rPr>
+              <w:t xml:space="preserve"> Микита Сергійович</w:t>
+            </w:r>
+          </w:p>
+        </w:tc>
+        <w:tc>
+          <w:tcPr>
+            <w:tcW w:w="508" w:type="pct"/>
             <w:shd w:val="clear" w:color="auto" w:fill="auto"/>
             <w:noWrap/>
             <w:vAlign w:val="bottom"/>
@@ -1165,7 +1194,7 @@
                 <w:rFonts w:ascii="Calibri" w:eastAsia="Times New Roman" w:hAnsi="Calibri" w:cs="Calibri"/>
                 <w:b/>
                 <w:bCs/>
-                <w:color w:val="000000"/>
+                <w:color w:val="A6A6A6" w:themeColor="background1" w:themeShade="A6"/>
                 <w:sz w:val="28"/>
                 <w:szCs w:val="28"/>
                 <w:lang w:val="uk-UA" w:eastAsia="ru-RU"/>
@@ -1176,7 +1205,7 @@
                 <w:rFonts w:ascii="Calibri" w:eastAsia="Times New Roman" w:hAnsi="Calibri" w:cs="Calibri"/>
                 <w:b/>
                 <w:bCs/>
-                <w:color w:val="000000"/>
+                <w:color w:val="A6A6A6" w:themeColor="background1" w:themeShade="A6"/>
                 <w:sz w:val="28"/>
                 <w:szCs w:val="28"/>
                 <w:lang w:val="uk-UA" w:eastAsia="ru-RU"/>
@@ -1187,26 +1216,34 @@
         </w:tc>
         <w:tc>
           <w:tcPr>
-            <w:tcW w:w="1714" w:type="pct"/>
-            <w:shd w:val="clear" w:color="auto" w:fill="auto"/>
-            <w:noWrap/>
-            <w:vAlign w:val="bottom"/>
-            <w:hideMark/>
-          </w:tcPr>
-          <w:p>
-            <w:pPr>
-              <w:spacing w:after="0" w:line="240" w:lineRule="auto"/>
-              <w:jc w:val="center"/>
-              <w:rPr>
-                <w:rFonts w:ascii="Calibri" w:eastAsia="Times New Roman" w:hAnsi="Calibri" w:cs="Calibri"/>
-                <w:b/>
-                <w:bCs/>
-                <w:color w:val="000000"/>
-                <w:sz w:val="28"/>
-                <w:szCs w:val="28"/>
-                <w:lang w:val="uk-UA" w:eastAsia="ru-RU"/>
-              </w:rPr>
-            </w:pPr>
+            <w:tcW w:w="1622" w:type="pct"/>
+            <w:shd w:val="clear" w:color="auto" w:fill="auto"/>
+            <w:noWrap/>
+            <w:vAlign w:val="bottom"/>
+            <w:hideMark/>
+          </w:tcPr>
+          <w:p>
+            <w:pPr>
+              <w:spacing w:after="0" w:line="240" w:lineRule="auto"/>
+              <w:jc w:val="center"/>
+              <w:rPr>
+                <w:rFonts w:ascii="Calibri" w:eastAsia="Times New Roman" w:hAnsi="Calibri" w:cs="Calibri"/>
+                <w:color w:val="A6A6A6" w:themeColor="background1" w:themeShade="A6"/>
+                <w:sz w:val="28"/>
+                <w:szCs w:val="28"/>
+                <w:lang w:val="uk-UA" w:eastAsia="ru-RU"/>
+              </w:rPr>
+            </w:pPr>
+            <w:r>
+              <w:rPr>
+                <w:rFonts w:ascii="Calibri" w:eastAsia="Times New Roman" w:hAnsi="Calibri" w:cs="Calibri"/>
+                <w:color w:val="A6A6A6" w:themeColor="background1" w:themeShade="A6"/>
+                <w:sz w:val="28"/>
+                <w:szCs w:val="28"/>
+                <w:lang w:val="uk-UA" w:eastAsia="ru-RU"/>
+              </w:rPr>
+              <w:t>відрахований</w:t>
+            </w:r>
           </w:p>
         </w:tc>
       </w:tr>
@@ -1216,70 +1253,71 @@
         </w:trPr>
         <w:tc>
           <w:tcPr>
-            <w:tcW w:w="403" w:type="pct"/>
-            <w:shd w:val="clear" w:color="auto" w:fill="auto"/>
-            <w:noWrap/>
-            <w:vAlign w:val="bottom"/>
-            <w:hideMark/>
-          </w:tcPr>
-          <w:p>
-            <w:pPr>
-              <w:spacing w:after="0" w:line="240" w:lineRule="auto"/>
-              <w:jc w:val="center"/>
-              <w:rPr>
-                <w:rFonts w:ascii="Calibri" w:eastAsia="Times New Roman" w:hAnsi="Calibri" w:cs="Calibri"/>
-                <w:color w:val="000000"/>
-                <w:sz w:val="28"/>
-                <w:szCs w:val="28"/>
-                <w:lang w:val="uk-UA" w:eastAsia="ru-RU"/>
-              </w:rPr>
-            </w:pPr>
-            <w:r>
-              <w:rPr>
-                <w:rFonts w:ascii="Calibri" w:eastAsia="Times New Roman" w:hAnsi="Calibri" w:cs="Calibri"/>
-                <w:color w:val="000000"/>
-                <w:sz w:val="28"/>
-                <w:szCs w:val="28"/>
-                <w:lang w:val="uk-UA" w:eastAsia="ru-RU"/>
-              </w:rPr>
-              <w:t>8</w:t>
-            </w:r>
-          </w:p>
-        </w:tc>
-        <w:tc>
-          <w:tcPr>
-            <w:tcW w:w="2369" w:type="pct"/>
-            <w:shd w:val="clear" w:color="auto" w:fill="auto"/>
-            <w:noWrap/>
-            <w:vAlign w:val="bottom"/>
-            <w:hideMark/>
-          </w:tcPr>
-          <w:p>
-            <w:pPr>
-              <w:spacing w:after="0" w:line="240" w:lineRule="auto"/>
-              <w:rPr>
-                <w:rFonts w:ascii="Calibri" w:eastAsia="Times New Roman" w:hAnsi="Calibri" w:cs="Calibri"/>
-                <w:color w:val="000000"/>
-                <w:sz w:val="28"/>
-                <w:szCs w:val="28"/>
-                <w:lang w:val="uk-UA" w:eastAsia="ru-RU"/>
-              </w:rPr>
-            </w:pPr>
-            <w:r>
-              <w:rPr>
-                <w:rFonts w:ascii="Calibri" w:eastAsia="Times New Roman" w:hAnsi="Calibri" w:cs="Calibri"/>
-                <w:color w:val="000000"/>
-                <w:sz w:val="28"/>
-                <w:szCs w:val="28"/>
-                <w:lang w:val="uk-UA" w:eastAsia="ru-RU"/>
-              </w:rPr>
-              <w:t>Каліберда Артем Олександрович</w:t>
-            </w:r>
-          </w:p>
-        </w:tc>
-        <w:tc>
-          <w:tcPr>
-            <w:tcW w:w="514" w:type="pct"/>
+            <w:tcW w:w="354" w:type="pct"/>
+            <w:shd w:val="clear" w:color="auto" w:fill="auto"/>
+            <w:noWrap/>
+            <w:vAlign w:val="bottom"/>
+          </w:tcPr>
+          <w:p>
+            <w:pPr>
+              <w:spacing w:after="0" w:line="240" w:lineRule="auto"/>
+              <w:jc w:val="center"/>
+              <w:rPr>
+                <w:rFonts w:ascii="Calibri" w:eastAsia="Times New Roman" w:hAnsi="Calibri" w:cs="Calibri"/>
+                <w:color w:val="A6A6A6" w:themeColor="background1" w:themeShade="A6"/>
+                <w:sz w:val="28"/>
+                <w:szCs w:val="28"/>
+                <w:lang w:val="uk-UA" w:eastAsia="ru-RU"/>
+              </w:rPr>
+            </w:pPr>
+          </w:p>
+        </w:tc>
+        <w:tc>
+          <w:tcPr>
+            <w:tcW w:w="2516" w:type="pct"/>
+            <w:shd w:val="clear" w:color="auto" w:fill="auto"/>
+            <w:noWrap/>
+            <w:vAlign w:val="bottom"/>
+            <w:hideMark/>
+          </w:tcPr>
+          <w:p>
+            <w:pPr>
+              <w:spacing w:after="0" w:line="240" w:lineRule="auto"/>
+              <w:rPr>
+                <w:rFonts w:ascii="Calibri" w:eastAsia="Times New Roman" w:hAnsi="Calibri" w:cs="Calibri"/>
+                <w:color w:val="A6A6A6" w:themeColor="background1" w:themeShade="A6"/>
+                <w:sz w:val="28"/>
+                <w:szCs w:val="28"/>
+                <w:lang w:val="uk-UA" w:eastAsia="ru-RU"/>
+              </w:rPr>
+            </w:pPr>
+            <w:proofErr w:type="spellStart"/>
+            <w:r>
+              <w:rPr>
+                <w:rFonts w:ascii="Calibri" w:eastAsia="Times New Roman" w:hAnsi="Calibri" w:cs="Calibri"/>
+                <w:color w:val="A6A6A6" w:themeColor="background1" w:themeShade="A6"/>
+                <w:sz w:val="28"/>
+                <w:szCs w:val="28"/>
+                <w:lang w:val="uk-UA" w:eastAsia="ru-RU"/>
+              </w:rPr>
+              <w:t>Каліберда</w:t>
+            </w:r>
+            <w:proofErr w:type="spellEnd"/>
+            <w:r>
+              <w:rPr>
+                <w:rFonts w:ascii="Calibri" w:eastAsia="Times New Roman" w:hAnsi="Calibri" w:cs="Calibri"/>
+                <w:color w:val="A6A6A6" w:themeColor="background1" w:themeShade="A6"/>
+                <w:sz w:val="28"/>
+                <w:szCs w:val="28"/>
+                <w:lang w:val="uk-UA" w:eastAsia="ru-RU"/>
+              </w:rPr>
+              <w:t xml:space="preserve"> Артем Олександрович</w:t>
+            </w:r>
+          </w:p>
+        </w:tc>
+        <w:tc>
+          <w:tcPr>
+            <w:tcW w:w="508" w:type="pct"/>
             <w:shd w:val="clear" w:color="auto" w:fill="auto"/>
             <w:noWrap/>
             <w:vAlign w:val="bottom"/>
@@ -1293,7 +1331,7 @@
                 <w:rFonts w:ascii="Calibri" w:eastAsia="Times New Roman" w:hAnsi="Calibri" w:cs="Calibri"/>
                 <w:b/>
                 <w:bCs/>
-                <w:color w:val="000000"/>
+                <w:color w:val="A6A6A6" w:themeColor="background1" w:themeShade="A6"/>
                 <w:sz w:val="28"/>
                 <w:szCs w:val="28"/>
                 <w:lang w:val="uk-UA" w:eastAsia="ru-RU"/>
@@ -1304,7 +1342,7 @@
                 <w:rFonts w:ascii="Calibri" w:eastAsia="Times New Roman" w:hAnsi="Calibri" w:cs="Calibri"/>
                 <w:b/>
                 <w:bCs/>
-                <w:color w:val="000000"/>
+                <w:color w:val="A6A6A6" w:themeColor="background1" w:themeShade="A6"/>
                 <w:sz w:val="28"/>
                 <w:szCs w:val="28"/>
                 <w:lang w:val="uk-UA" w:eastAsia="ru-RU"/>
@@ -1315,26 +1353,34 @@
         </w:tc>
         <w:tc>
           <w:tcPr>
-            <w:tcW w:w="1714" w:type="pct"/>
-            <w:shd w:val="clear" w:color="auto" w:fill="auto"/>
-            <w:noWrap/>
-            <w:vAlign w:val="bottom"/>
-            <w:hideMark/>
-          </w:tcPr>
-          <w:p>
-            <w:pPr>
-              <w:spacing w:after="0" w:line="240" w:lineRule="auto"/>
-              <w:jc w:val="center"/>
-              <w:rPr>
-                <w:rFonts w:ascii="Calibri" w:eastAsia="Times New Roman" w:hAnsi="Calibri" w:cs="Calibri"/>
-                <w:b/>
-                <w:bCs/>
-                <w:color w:val="000000"/>
-                <w:sz w:val="28"/>
-                <w:szCs w:val="28"/>
-                <w:lang w:val="uk-UA" w:eastAsia="ru-RU"/>
-              </w:rPr>
-            </w:pPr>
+            <w:tcW w:w="1622" w:type="pct"/>
+            <w:shd w:val="clear" w:color="auto" w:fill="auto"/>
+            <w:noWrap/>
+            <w:vAlign w:val="bottom"/>
+            <w:hideMark/>
+          </w:tcPr>
+          <w:p>
+            <w:pPr>
+              <w:spacing w:after="0" w:line="240" w:lineRule="auto"/>
+              <w:jc w:val="center"/>
+              <w:rPr>
+                <w:rFonts w:ascii="Calibri" w:eastAsia="Times New Roman" w:hAnsi="Calibri" w:cs="Calibri"/>
+                <w:color w:val="A6A6A6" w:themeColor="background1" w:themeShade="A6"/>
+                <w:sz w:val="28"/>
+                <w:szCs w:val="28"/>
+                <w:lang w:val="uk-UA" w:eastAsia="ru-RU"/>
+              </w:rPr>
+            </w:pPr>
+            <w:r>
+              <w:rPr>
+                <w:rFonts w:ascii="Calibri" w:eastAsia="Times New Roman" w:hAnsi="Calibri" w:cs="Calibri"/>
+                <w:color w:val="A6A6A6" w:themeColor="background1" w:themeShade="A6"/>
+                <w:sz w:val="28"/>
+                <w:szCs w:val="28"/>
+                <w:lang w:val="uk-UA" w:eastAsia="ru-RU"/>
+              </w:rPr>
+              <w:t>відрахований</w:t>
+            </w:r>
           </w:p>
         </w:tc>
       </w:tr>
@@ -1344,68 +1390,80 @@
         </w:trPr>
         <w:tc>
           <w:tcPr>
-            <w:tcW w:w="403" w:type="pct"/>
-            <w:shd w:val="clear" w:color="auto" w:fill="auto"/>
-            <w:noWrap/>
-            <w:vAlign w:val="bottom"/>
-          </w:tcPr>
-          <w:p>
-            <w:pPr>
-              <w:spacing w:after="0" w:line="240" w:lineRule="auto"/>
-              <w:jc w:val="center"/>
-              <w:rPr>
-                <w:rFonts w:ascii="Calibri" w:eastAsia="Times New Roman" w:hAnsi="Calibri" w:cs="Calibri"/>
-                <w:color w:val="000000"/>
-                <w:sz w:val="28"/>
-                <w:szCs w:val="28"/>
-                <w:lang w:val="uk-UA" w:eastAsia="ru-RU"/>
-              </w:rPr>
-            </w:pPr>
-            <w:r>
-              <w:rPr>
-                <w:rFonts w:ascii="Calibri" w:eastAsia="Times New Roman" w:hAnsi="Calibri" w:cs="Calibri"/>
-                <w:color w:val="000000"/>
-                <w:sz w:val="28"/>
-                <w:szCs w:val="28"/>
-                <w:lang w:val="uk-UA" w:eastAsia="ru-RU"/>
-              </w:rPr>
-              <w:t>9</w:t>
-            </w:r>
-          </w:p>
-        </w:tc>
-        <w:tc>
-          <w:tcPr>
-            <w:tcW w:w="2369" w:type="pct"/>
-            <w:shd w:val="clear" w:color="auto" w:fill="auto"/>
-            <w:noWrap/>
-            <w:vAlign w:val="bottom"/>
-          </w:tcPr>
-          <w:p>
-            <w:pPr>
-              <w:spacing w:after="0" w:line="240" w:lineRule="auto"/>
-              <w:rPr>
-                <w:rFonts w:ascii="Calibri" w:eastAsia="Times New Roman" w:hAnsi="Calibri" w:cs="Calibri"/>
-                <w:color w:val="000000"/>
-                <w:sz w:val="28"/>
-                <w:szCs w:val="28"/>
-                <w:lang w:val="uk-UA" w:eastAsia="ru-RU"/>
-              </w:rPr>
-            </w:pPr>
-            <w:r>
-              <w:rPr>
-                <w:rFonts w:ascii="Calibri" w:eastAsia="Times New Roman" w:hAnsi="Calibri" w:cs="Calibri"/>
-                <w:color w:val="000000"/>
-                <w:sz w:val="28"/>
-                <w:szCs w:val="28"/>
-                <w:lang w:val="uk-UA" w:eastAsia="ru-RU"/>
-              </w:rPr>
-              <w:t>Клецюк Іван Васильович</w:t>
-            </w:r>
-          </w:p>
-        </w:tc>
-        <w:tc>
-          <w:tcPr>
-            <w:tcW w:w="514" w:type="pct"/>
+            <w:tcW w:w="354" w:type="pct"/>
+            <w:shd w:val="clear" w:color="auto" w:fill="auto"/>
+            <w:noWrap/>
+            <w:vAlign w:val="bottom"/>
+          </w:tcPr>
+          <w:p>
+            <w:pPr>
+              <w:spacing w:after="0" w:line="240" w:lineRule="auto"/>
+              <w:jc w:val="center"/>
+              <w:rPr>
+                <w:rFonts w:ascii="Calibri" w:eastAsia="Times New Roman" w:hAnsi="Calibri" w:cs="Calibri"/>
+                <w:color w:val="000000"/>
+                <w:sz w:val="28"/>
+                <w:szCs w:val="28"/>
+                <w:lang w:val="uk-UA" w:eastAsia="ru-RU"/>
+              </w:rPr>
+            </w:pPr>
+            <w:r>
+              <w:rPr>
+                <w:rFonts w:ascii="Calibri" w:eastAsia="Times New Roman" w:hAnsi="Calibri" w:cs="Calibri"/>
+                <w:color w:val="000000"/>
+                <w:sz w:val="28"/>
+                <w:szCs w:val="28"/>
+                <w:lang w:val="uk-UA" w:eastAsia="ru-RU"/>
+              </w:rPr>
+              <w:t>7</w:t>
+            </w:r>
+          </w:p>
+        </w:tc>
+        <w:tc>
+          <w:tcPr>
+            <w:tcW w:w="2516" w:type="pct"/>
+            <w:shd w:val="clear" w:color="auto" w:fill="auto"/>
+            <w:noWrap/>
+            <w:vAlign w:val="bottom"/>
+          </w:tcPr>
+          <w:p>
+            <w:pPr>
+              <w:spacing w:after="0" w:line="240" w:lineRule="auto"/>
+              <w:rPr>
+                <w:rFonts w:ascii="Calibri" w:eastAsia="Times New Roman" w:hAnsi="Calibri" w:cs="Calibri"/>
+                <w:color w:val="000000"/>
+                <w:sz w:val="28"/>
+                <w:szCs w:val="28"/>
+                <w:lang w:val="uk-UA" w:eastAsia="ru-RU"/>
+              </w:rPr>
+            </w:pPr>
+            <w:proofErr w:type="spellStart"/>
+            <w:r>
+              <w:rPr>
+                <w:rFonts w:ascii="Calibri" w:eastAsia="Times New Roman" w:hAnsi="Calibri" w:cs="Calibri"/>
+                <w:color w:val="000000"/>
+                <w:sz w:val="28"/>
+                <w:szCs w:val="28"/>
+                <w:lang w:val="uk-UA" w:eastAsia="ru-RU"/>
+              </w:rPr>
+              <w:t>Клецюк</w:t>
+            </w:r>
+            <w:proofErr w:type="spellEnd"/>
+            <w:r>
+              <w:rPr>
+                <w:rFonts w:ascii="Calibri" w:eastAsia="Times New Roman" w:hAnsi="Calibri" w:cs="Calibri"/>
+                <w:color w:val="000000"/>
+                <w:sz w:val="28"/>
+                <w:szCs w:val="28"/>
+                <w:lang w:val="uk-UA" w:eastAsia="ru-RU"/>
+              </w:rPr>
+              <w:t xml:space="preserve"> Іван Васильович</w:t>
+            </w:r>
+          </w:p>
+        </w:tc>
+        <w:tc>
+          <w:tcPr>
+            <w:tcW w:w="508" w:type="pct"/>
             <w:shd w:val="clear" w:color="auto" w:fill="auto"/>
             <w:noWrap/>
             <w:vAlign w:val="bottom"/>
@@ -1440,23 +1498,24 @@
         </w:tc>
         <w:tc>
           <w:tcPr>
-            <w:tcW w:w="1714" w:type="pct"/>
-            <w:shd w:val="clear" w:color="auto" w:fill="auto"/>
-            <w:noWrap/>
-            <w:vAlign w:val="bottom"/>
-          </w:tcPr>
-          <w:p>
-            <w:pPr>
-              <w:spacing w:after="0" w:line="240" w:lineRule="auto"/>
-              <w:jc w:val="center"/>
-              <w:rPr>
-                <w:rFonts w:ascii="Calibri" w:eastAsia="Times New Roman" w:hAnsi="Calibri" w:cs="Calibri"/>
-                <w:color w:val="000000"/>
-                <w:sz w:val="28"/>
-                <w:szCs w:val="28"/>
-                <w:lang w:val="uk-UA" w:eastAsia="ru-RU"/>
-              </w:rPr>
-            </w:pPr>
+            <w:tcW w:w="1622" w:type="pct"/>
+            <w:shd w:val="clear" w:color="auto" w:fill="auto"/>
+            <w:noWrap/>
+            <w:vAlign w:val="bottom"/>
+          </w:tcPr>
+          <w:p>
+            <w:pPr>
+              <w:spacing w:after="0" w:line="240" w:lineRule="auto"/>
+              <w:jc w:val="center"/>
+              <w:rPr>
+                <w:rFonts w:ascii="Calibri" w:eastAsia="Times New Roman" w:hAnsi="Calibri" w:cs="Calibri"/>
+                <w:color w:val="000000"/>
+                <w:sz w:val="28"/>
+                <w:szCs w:val="28"/>
+                <w:lang w:val="uk-UA" w:eastAsia="ru-RU"/>
+              </w:rPr>
+            </w:pPr>
+            <w:proofErr w:type="spellStart"/>
             <w:r>
               <w:rPr>
                 <w:rFonts w:ascii="Calibri" w:eastAsia="Times New Roman" w:hAnsi="Calibri" w:cs="Calibri"/>
@@ -1467,6 +1526,7 @@
               </w:rPr>
               <w:t>донабір</w:t>
             </w:r>
+            <w:proofErr w:type="spellEnd"/>
           </w:p>
         </w:tc>
       </w:tr>
@@ -1476,38 +1536,38 @@
         </w:trPr>
         <w:tc>
           <w:tcPr>
-            <w:tcW w:w="403" w:type="pct"/>
-            <w:shd w:val="clear" w:color="auto" w:fill="auto"/>
-            <w:noWrap/>
-            <w:vAlign w:val="bottom"/>
-          </w:tcPr>
-          <w:p>
-            <w:pPr>
-              <w:spacing w:after="0" w:line="240" w:lineRule="auto"/>
-              <w:jc w:val="center"/>
-              <w:rPr>
-                <w:rFonts w:ascii="Calibri" w:eastAsia="Times New Roman" w:hAnsi="Calibri" w:cs="Calibri"/>
-                <w:color w:val="000000"/>
-                <w:sz w:val="28"/>
-                <w:szCs w:val="28"/>
-                <w:lang w:val="uk-UA" w:eastAsia="ru-RU"/>
-              </w:rPr>
-            </w:pPr>
-            <w:r>
-              <w:rPr>
-                <w:rFonts w:ascii="Calibri" w:eastAsia="Times New Roman" w:hAnsi="Calibri" w:cs="Calibri"/>
-                <w:color w:val="000000"/>
-                <w:sz w:val="28"/>
-                <w:szCs w:val="28"/>
-                <w:lang w:val="uk-UA" w:eastAsia="ru-RU"/>
-              </w:rPr>
-              <w:t>10</w:t>
-            </w:r>
-          </w:p>
-        </w:tc>
-        <w:tc>
-          <w:tcPr>
-            <w:tcW w:w="2369" w:type="pct"/>
+            <w:tcW w:w="354" w:type="pct"/>
+            <w:shd w:val="clear" w:color="auto" w:fill="auto"/>
+            <w:noWrap/>
+            <w:vAlign w:val="bottom"/>
+          </w:tcPr>
+          <w:p>
+            <w:pPr>
+              <w:spacing w:after="0" w:line="240" w:lineRule="auto"/>
+              <w:jc w:val="center"/>
+              <w:rPr>
+                <w:rFonts w:ascii="Calibri" w:eastAsia="Times New Roman" w:hAnsi="Calibri" w:cs="Calibri"/>
+                <w:color w:val="000000"/>
+                <w:sz w:val="28"/>
+                <w:szCs w:val="28"/>
+                <w:lang w:val="uk-UA" w:eastAsia="ru-RU"/>
+              </w:rPr>
+            </w:pPr>
+            <w:r>
+              <w:rPr>
+                <w:rFonts w:ascii="Calibri" w:eastAsia="Times New Roman" w:hAnsi="Calibri" w:cs="Calibri"/>
+                <w:color w:val="000000"/>
+                <w:sz w:val="28"/>
+                <w:szCs w:val="28"/>
+                <w:lang w:val="uk-UA" w:eastAsia="ru-RU"/>
+              </w:rPr>
+              <w:t>8</w:t>
+            </w:r>
+          </w:p>
+        </w:tc>
+        <w:tc>
+          <w:tcPr>
+            <w:tcW w:w="2516" w:type="pct"/>
             <w:shd w:val="clear" w:color="auto" w:fill="auto"/>
             <w:noWrap/>
             <w:vAlign w:val="bottom"/>
@@ -1537,7 +1597,7 @@
         </w:tc>
         <w:tc>
           <w:tcPr>
-            <w:tcW w:w="514" w:type="pct"/>
+            <w:tcW w:w="508" w:type="pct"/>
             <w:shd w:val="clear" w:color="auto" w:fill="auto"/>
             <w:noWrap/>
             <w:vAlign w:val="bottom"/>
@@ -1572,23 +1632,24 @@
         </w:tc>
         <w:tc>
           <w:tcPr>
-            <w:tcW w:w="1714" w:type="pct"/>
-            <w:shd w:val="clear" w:color="auto" w:fill="auto"/>
-            <w:noWrap/>
-            <w:vAlign w:val="bottom"/>
-          </w:tcPr>
-          <w:p>
-            <w:pPr>
-              <w:spacing w:after="0" w:line="240" w:lineRule="auto"/>
-              <w:jc w:val="center"/>
-              <w:rPr>
-                <w:rFonts w:ascii="Calibri" w:eastAsia="Times New Roman" w:hAnsi="Calibri" w:cs="Calibri"/>
-                <w:color w:val="000000"/>
-                <w:sz w:val="28"/>
-                <w:szCs w:val="28"/>
-                <w:lang w:val="uk-UA" w:eastAsia="ru-RU"/>
-              </w:rPr>
-            </w:pPr>
+            <w:tcW w:w="1622" w:type="pct"/>
+            <w:shd w:val="clear" w:color="auto" w:fill="auto"/>
+            <w:noWrap/>
+            <w:vAlign w:val="bottom"/>
+          </w:tcPr>
+          <w:p>
+            <w:pPr>
+              <w:spacing w:after="0" w:line="240" w:lineRule="auto"/>
+              <w:jc w:val="center"/>
+              <w:rPr>
+                <w:rFonts w:ascii="Calibri" w:eastAsia="Times New Roman" w:hAnsi="Calibri" w:cs="Calibri"/>
+                <w:color w:val="000000"/>
+                <w:sz w:val="28"/>
+                <w:szCs w:val="28"/>
+                <w:lang w:val="uk-UA" w:eastAsia="ru-RU"/>
+              </w:rPr>
+            </w:pPr>
+            <w:proofErr w:type="spellStart"/>
             <w:r>
               <w:rPr>
                 <w:rFonts w:ascii="Calibri" w:eastAsia="Times New Roman" w:hAnsi="Calibri" w:cs="Calibri"/>
@@ -1599,6 +1660,7 @@
               </w:rPr>
               <w:t>донабір</w:t>
             </w:r>
+            <w:proofErr w:type="spellEnd"/>
           </w:p>
         </w:tc>
       </w:tr>
@@ -1608,70 +1670,82 @@
         </w:trPr>
         <w:tc>
           <w:tcPr>
-            <w:tcW w:w="403" w:type="pct"/>
-            <w:shd w:val="clear" w:color="auto" w:fill="auto"/>
-            <w:noWrap/>
-            <w:vAlign w:val="bottom"/>
-            <w:hideMark/>
-          </w:tcPr>
-          <w:p>
-            <w:pPr>
-              <w:spacing w:after="0" w:line="240" w:lineRule="auto"/>
-              <w:jc w:val="center"/>
-              <w:rPr>
-                <w:rFonts w:ascii="Calibri" w:eastAsia="Times New Roman" w:hAnsi="Calibri" w:cs="Calibri"/>
-                <w:color w:val="000000"/>
-                <w:sz w:val="28"/>
-                <w:szCs w:val="28"/>
-                <w:lang w:val="uk-UA" w:eastAsia="ru-RU"/>
-              </w:rPr>
-            </w:pPr>
-            <w:r>
-              <w:rPr>
-                <w:rFonts w:ascii="Calibri" w:eastAsia="Times New Roman" w:hAnsi="Calibri" w:cs="Calibri"/>
-                <w:color w:val="000000"/>
-                <w:sz w:val="28"/>
-                <w:szCs w:val="28"/>
-                <w:lang w:val="uk-UA" w:eastAsia="ru-RU"/>
-              </w:rPr>
-              <w:t>11</w:t>
-            </w:r>
-          </w:p>
-        </w:tc>
-        <w:tc>
-          <w:tcPr>
-            <w:tcW w:w="2369" w:type="pct"/>
-            <w:shd w:val="clear" w:color="auto" w:fill="auto"/>
-            <w:noWrap/>
-            <w:vAlign w:val="bottom"/>
-            <w:hideMark/>
-          </w:tcPr>
-          <w:p>
-            <w:pPr>
-              <w:spacing w:after="0" w:line="240" w:lineRule="auto"/>
-              <w:rPr>
-                <w:rFonts w:ascii="Calibri" w:eastAsia="Times New Roman" w:hAnsi="Calibri" w:cs="Calibri"/>
-                <w:color w:val="000000"/>
-                <w:sz w:val="28"/>
-                <w:szCs w:val="28"/>
-                <w:lang w:val="uk-UA" w:eastAsia="ru-RU"/>
-              </w:rPr>
-            </w:pPr>
-            <w:r>
-              <w:rPr>
-                <w:rFonts w:ascii="Calibri" w:eastAsia="Times New Roman" w:hAnsi="Calibri" w:cs="Calibri"/>
-                <w:color w:val="000000"/>
-                <w:sz w:val="28"/>
-                <w:szCs w:val="28"/>
-                <w:lang w:val="uk-UA" w:eastAsia="ru-RU"/>
-              </w:rPr>
-              <w:t>Колодяжний Віктор Олександрович</w:t>
-            </w:r>
-          </w:p>
-        </w:tc>
-        <w:tc>
-          <w:tcPr>
-            <w:tcW w:w="514" w:type="pct"/>
+            <w:tcW w:w="354" w:type="pct"/>
+            <w:shd w:val="clear" w:color="auto" w:fill="auto"/>
+            <w:noWrap/>
+            <w:vAlign w:val="bottom"/>
+            <w:hideMark/>
+          </w:tcPr>
+          <w:p>
+            <w:pPr>
+              <w:spacing w:after="0" w:line="240" w:lineRule="auto"/>
+              <w:jc w:val="center"/>
+              <w:rPr>
+                <w:rFonts w:ascii="Calibri" w:eastAsia="Times New Roman" w:hAnsi="Calibri" w:cs="Calibri"/>
+                <w:color w:val="000000"/>
+                <w:sz w:val="28"/>
+                <w:szCs w:val="28"/>
+                <w:lang w:val="uk-UA" w:eastAsia="ru-RU"/>
+              </w:rPr>
+            </w:pPr>
+            <w:r>
+              <w:rPr>
+                <w:rFonts w:ascii="Calibri" w:eastAsia="Times New Roman" w:hAnsi="Calibri" w:cs="Calibri"/>
+                <w:color w:val="000000"/>
+                <w:sz w:val="28"/>
+                <w:szCs w:val="28"/>
+                <w:lang w:val="uk-UA" w:eastAsia="ru-RU"/>
+              </w:rPr>
+              <w:t>9</w:t>
+            </w:r>
+          </w:p>
+        </w:tc>
+        <w:tc>
+          <w:tcPr>
+            <w:tcW w:w="2516" w:type="pct"/>
+            <w:shd w:val="clear" w:color="auto" w:fill="auto"/>
+            <w:noWrap/>
+            <w:vAlign w:val="bottom"/>
+            <w:hideMark/>
+          </w:tcPr>
+          <w:p>
+            <w:pPr>
+              <w:spacing w:after="0" w:line="240" w:lineRule="auto"/>
+              <w:rPr>
+                <w:rFonts w:ascii="Calibri" w:eastAsia="Times New Roman" w:hAnsi="Calibri" w:cs="Calibri"/>
+                <w:color w:val="000000"/>
+                <w:sz w:val="28"/>
+                <w:szCs w:val="28"/>
+                <w:lang w:val="uk-UA" w:eastAsia="ru-RU"/>
+              </w:rPr>
+            </w:pPr>
+            <w:proofErr w:type="spellStart"/>
+            <w:r>
+              <w:rPr>
+                <w:rFonts w:ascii="Calibri" w:eastAsia="Times New Roman" w:hAnsi="Calibri" w:cs="Calibri"/>
+                <w:color w:val="000000"/>
+                <w:sz w:val="28"/>
+                <w:szCs w:val="28"/>
+                <w:lang w:val="uk-UA" w:eastAsia="ru-RU"/>
+              </w:rPr>
+              <w:t>Колодяжний</w:t>
+            </w:r>
+            <w:proofErr w:type="spellEnd"/>
+            <w:r>
+              <w:rPr>
+                <w:rFonts w:ascii="Calibri" w:eastAsia="Times New Roman" w:hAnsi="Calibri" w:cs="Calibri"/>
+                <w:color w:val="000000"/>
+                <w:sz w:val="28"/>
+                <w:szCs w:val="28"/>
+                <w:lang w:val="uk-UA" w:eastAsia="ru-RU"/>
+              </w:rPr>
+              <w:t xml:space="preserve"> Віктор Олександрович</w:t>
+            </w:r>
+          </w:p>
+        </w:tc>
+        <w:tc>
+          <w:tcPr>
+            <w:tcW w:w="508" w:type="pct"/>
             <w:shd w:val="clear" w:color="auto" w:fill="auto"/>
             <w:noWrap/>
             <w:vAlign w:val="bottom"/>
@@ -1703,7 +1777,7 @@
         </w:tc>
         <w:tc>
           <w:tcPr>
-            <w:tcW w:w="1714" w:type="pct"/>
+            <w:tcW w:w="1622" w:type="pct"/>
             <w:shd w:val="clear" w:color="auto" w:fill="auto"/>
             <w:noWrap/>
             <w:vAlign w:val="bottom"/>
@@ -1730,70 +1804,82 @@
         </w:trPr>
         <w:tc>
           <w:tcPr>
-            <w:tcW w:w="403" w:type="pct"/>
-            <w:shd w:val="clear" w:color="auto" w:fill="auto"/>
-            <w:noWrap/>
-            <w:vAlign w:val="bottom"/>
-            <w:hideMark/>
-          </w:tcPr>
-          <w:p>
-            <w:pPr>
-              <w:spacing w:after="0" w:line="240" w:lineRule="auto"/>
-              <w:jc w:val="center"/>
-              <w:rPr>
-                <w:rFonts w:ascii="Calibri" w:eastAsia="Times New Roman" w:hAnsi="Calibri" w:cs="Calibri"/>
-                <w:color w:val="000000"/>
-                <w:sz w:val="28"/>
-                <w:szCs w:val="28"/>
-                <w:lang w:val="uk-UA" w:eastAsia="ru-RU"/>
-              </w:rPr>
-            </w:pPr>
-            <w:r>
-              <w:rPr>
-                <w:rFonts w:ascii="Calibri" w:eastAsia="Times New Roman" w:hAnsi="Calibri" w:cs="Calibri"/>
-                <w:color w:val="000000"/>
-                <w:sz w:val="28"/>
-                <w:szCs w:val="28"/>
-                <w:lang w:val="uk-UA" w:eastAsia="ru-RU"/>
-              </w:rPr>
-              <w:t>12</w:t>
-            </w:r>
-          </w:p>
-        </w:tc>
-        <w:tc>
-          <w:tcPr>
-            <w:tcW w:w="2369" w:type="pct"/>
-            <w:shd w:val="clear" w:color="auto" w:fill="auto"/>
-            <w:noWrap/>
-            <w:vAlign w:val="bottom"/>
-            <w:hideMark/>
-          </w:tcPr>
-          <w:p>
-            <w:pPr>
-              <w:spacing w:after="0" w:line="240" w:lineRule="auto"/>
-              <w:rPr>
-                <w:rFonts w:ascii="Calibri" w:eastAsia="Times New Roman" w:hAnsi="Calibri" w:cs="Calibri"/>
-                <w:color w:val="000000"/>
-                <w:sz w:val="28"/>
-                <w:szCs w:val="28"/>
-                <w:lang w:val="uk-UA" w:eastAsia="ru-RU"/>
-              </w:rPr>
-            </w:pPr>
-            <w:r>
-              <w:rPr>
-                <w:rFonts w:ascii="Calibri" w:eastAsia="Times New Roman" w:hAnsi="Calibri" w:cs="Calibri"/>
-                <w:color w:val="000000"/>
-                <w:sz w:val="28"/>
-                <w:szCs w:val="28"/>
-                <w:lang w:val="uk-UA" w:eastAsia="ru-RU"/>
-              </w:rPr>
-              <w:t>Кудінов Денис Анатолійович</w:t>
-            </w:r>
-          </w:p>
-        </w:tc>
-        <w:tc>
-          <w:tcPr>
-            <w:tcW w:w="514" w:type="pct"/>
+            <w:tcW w:w="354" w:type="pct"/>
+            <w:shd w:val="clear" w:color="auto" w:fill="auto"/>
+            <w:noWrap/>
+            <w:vAlign w:val="bottom"/>
+            <w:hideMark/>
+          </w:tcPr>
+          <w:p>
+            <w:pPr>
+              <w:spacing w:after="0" w:line="240" w:lineRule="auto"/>
+              <w:jc w:val="center"/>
+              <w:rPr>
+                <w:rFonts w:ascii="Calibri" w:eastAsia="Times New Roman" w:hAnsi="Calibri" w:cs="Calibri"/>
+                <w:color w:val="000000"/>
+                <w:sz w:val="28"/>
+                <w:szCs w:val="28"/>
+                <w:lang w:val="uk-UA" w:eastAsia="ru-RU"/>
+              </w:rPr>
+            </w:pPr>
+            <w:r>
+              <w:rPr>
+                <w:rFonts w:ascii="Calibri" w:eastAsia="Times New Roman" w:hAnsi="Calibri" w:cs="Calibri"/>
+                <w:color w:val="000000"/>
+                <w:sz w:val="28"/>
+                <w:szCs w:val="28"/>
+                <w:lang w:val="uk-UA" w:eastAsia="ru-RU"/>
+              </w:rPr>
+              <w:t>10</w:t>
+            </w:r>
+          </w:p>
+        </w:tc>
+        <w:tc>
+          <w:tcPr>
+            <w:tcW w:w="2516" w:type="pct"/>
+            <w:shd w:val="clear" w:color="auto" w:fill="auto"/>
+            <w:noWrap/>
+            <w:vAlign w:val="bottom"/>
+            <w:hideMark/>
+          </w:tcPr>
+          <w:p>
+            <w:pPr>
+              <w:spacing w:after="0" w:line="240" w:lineRule="auto"/>
+              <w:rPr>
+                <w:rFonts w:ascii="Calibri" w:eastAsia="Times New Roman" w:hAnsi="Calibri" w:cs="Calibri"/>
+                <w:color w:val="000000"/>
+                <w:sz w:val="28"/>
+                <w:szCs w:val="28"/>
+                <w:lang w:val="uk-UA" w:eastAsia="ru-RU"/>
+              </w:rPr>
+            </w:pPr>
+            <w:proofErr w:type="spellStart"/>
+            <w:r>
+              <w:rPr>
+                <w:rFonts w:ascii="Calibri" w:eastAsia="Times New Roman" w:hAnsi="Calibri" w:cs="Calibri"/>
+                <w:color w:val="000000"/>
+                <w:sz w:val="28"/>
+                <w:szCs w:val="28"/>
+                <w:lang w:val="uk-UA" w:eastAsia="ru-RU"/>
+              </w:rPr>
+              <w:t>Кудінов</w:t>
+            </w:r>
+            <w:proofErr w:type="spellEnd"/>
+            <w:r>
+              <w:rPr>
+                <w:rFonts w:ascii="Calibri" w:eastAsia="Times New Roman" w:hAnsi="Calibri" w:cs="Calibri"/>
+                <w:color w:val="000000"/>
+                <w:sz w:val="28"/>
+                <w:szCs w:val="28"/>
+                <w:lang w:val="uk-UA" w:eastAsia="ru-RU"/>
+              </w:rPr>
+              <w:t xml:space="preserve"> Денис Анатолійович</w:t>
+            </w:r>
+          </w:p>
+        </w:tc>
+        <w:tc>
+          <w:tcPr>
+            <w:tcW w:w="508" w:type="pct"/>
             <w:shd w:val="clear" w:color="auto" w:fill="auto"/>
             <w:noWrap/>
             <w:vAlign w:val="bottom"/>
@@ -1829,7 +1915,7 @@
         </w:tc>
         <w:tc>
           <w:tcPr>
-            <w:tcW w:w="1714" w:type="pct"/>
+            <w:tcW w:w="1622" w:type="pct"/>
             <w:shd w:val="clear" w:color="auto" w:fill="auto"/>
             <w:noWrap/>
             <w:vAlign w:val="bottom"/>
@@ -1858,39 +1944,39 @@
         </w:trPr>
         <w:tc>
           <w:tcPr>
-            <w:tcW w:w="403" w:type="pct"/>
-            <w:shd w:val="clear" w:color="auto" w:fill="auto"/>
-            <w:noWrap/>
-            <w:vAlign w:val="bottom"/>
-            <w:hideMark/>
-          </w:tcPr>
-          <w:p>
-            <w:pPr>
-              <w:spacing w:after="0" w:line="240" w:lineRule="auto"/>
-              <w:jc w:val="center"/>
-              <w:rPr>
-                <w:rFonts w:ascii="Calibri" w:eastAsia="Times New Roman" w:hAnsi="Calibri" w:cs="Calibri"/>
-                <w:color w:val="000000"/>
-                <w:sz w:val="28"/>
-                <w:szCs w:val="28"/>
-                <w:lang w:val="uk-UA" w:eastAsia="ru-RU"/>
-              </w:rPr>
-            </w:pPr>
-            <w:r>
-              <w:rPr>
-                <w:rFonts w:ascii="Calibri" w:eastAsia="Times New Roman" w:hAnsi="Calibri" w:cs="Calibri"/>
-                <w:color w:val="000000"/>
-                <w:sz w:val="28"/>
-                <w:szCs w:val="28"/>
-                <w:lang w:val="uk-UA" w:eastAsia="ru-RU"/>
-              </w:rPr>
-              <w:t>13</w:t>
-            </w:r>
-          </w:p>
-        </w:tc>
-        <w:tc>
-          <w:tcPr>
-            <w:tcW w:w="2369" w:type="pct"/>
+            <w:tcW w:w="354" w:type="pct"/>
+            <w:shd w:val="clear" w:color="auto" w:fill="auto"/>
+            <w:noWrap/>
+            <w:vAlign w:val="bottom"/>
+            <w:hideMark/>
+          </w:tcPr>
+          <w:p>
+            <w:pPr>
+              <w:spacing w:after="0" w:line="240" w:lineRule="auto"/>
+              <w:jc w:val="center"/>
+              <w:rPr>
+                <w:rFonts w:ascii="Calibri" w:eastAsia="Times New Roman" w:hAnsi="Calibri" w:cs="Calibri"/>
+                <w:color w:val="000000"/>
+                <w:sz w:val="28"/>
+                <w:szCs w:val="28"/>
+                <w:lang w:val="uk-UA" w:eastAsia="ru-RU"/>
+              </w:rPr>
+            </w:pPr>
+            <w:r>
+              <w:rPr>
+                <w:rFonts w:ascii="Calibri" w:eastAsia="Times New Roman" w:hAnsi="Calibri" w:cs="Calibri"/>
+                <w:color w:val="000000"/>
+                <w:sz w:val="28"/>
+                <w:szCs w:val="28"/>
+                <w:lang w:val="uk-UA" w:eastAsia="ru-RU"/>
+              </w:rPr>
+              <w:t>11</w:t>
+            </w:r>
+          </w:p>
+        </w:tc>
+        <w:tc>
+          <w:tcPr>
+            <w:tcW w:w="2516" w:type="pct"/>
             <w:shd w:val="clear" w:color="auto" w:fill="auto"/>
             <w:noWrap/>
             <w:vAlign w:val="bottom"/>
@@ -1921,7 +2007,7 @@
         </w:tc>
         <w:tc>
           <w:tcPr>
-            <w:tcW w:w="514" w:type="pct"/>
+            <w:tcW w:w="508" w:type="pct"/>
             <w:shd w:val="clear" w:color="auto" w:fill="auto"/>
             <w:noWrap/>
             <w:vAlign w:val="bottom"/>
@@ -1953,7 +2039,7 @@
         </w:tc>
         <w:tc>
           <w:tcPr>
-            <w:tcW w:w="1714" w:type="pct"/>
+            <w:tcW w:w="1622" w:type="pct"/>
             <w:shd w:val="clear" w:color="auto" w:fill="auto"/>
             <w:noWrap/>
             <w:vAlign w:val="bottom"/>
@@ -1980,39 +2066,39 @@
         </w:trPr>
         <w:tc>
           <w:tcPr>
-            <w:tcW w:w="403" w:type="pct"/>
-            <w:shd w:val="clear" w:color="auto" w:fill="auto"/>
-            <w:noWrap/>
-            <w:vAlign w:val="bottom"/>
-            <w:hideMark/>
-          </w:tcPr>
-          <w:p>
-            <w:pPr>
-              <w:spacing w:after="0" w:line="240" w:lineRule="auto"/>
-              <w:jc w:val="center"/>
-              <w:rPr>
-                <w:rFonts w:ascii="Calibri" w:eastAsia="Times New Roman" w:hAnsi="Calibri" w:cs="Calibri"/>
-                <w:color w:val="000000"/>
-                <w:sz w:val="28"/>
-                <w:szCs w:val="28"/>
-                <w:lang w:val="uk-UA" w:eastAsia="ru-RU"/>
-              </w:rPr>
-            </w:pPr>
-            <w:r>
-              <w:rPr>
-                <w:rFonts w:ascii="Calibri" w:eastAsia="Times New Roman" w:hAnsi="Calibri" w:cs="Calibri"/>
-                <w:color w:val="000000"/>
-                <w:sz w:val="28"/>
-                <w:szCs w:val="28"/>
-                <w:lang w:val="uk-UA" w:eastAsia="ru-RU"/>
-              </w:rPr>
-              <w:t>14</w:t>
-            </w:r>
-          </w:p>
-        </w:tc>
-        <w:tc>
-          <w:tcPr>
-            <w:tcW w:w="2369" w:type="pct"/>
+            <w:tcW w:w="354" w:type="pct"/>
+            <w:shd w:val="clear" w:color="auto" w:fill="auto"/>
+            <w:noWrap/>
+            <w:vAlign w:val="bottom"/>
+            <w:hideMark/>
+          </w:tcPr>
+          <w:p>
+            <w:pPr>
+              <w:spacing w:after="0" w:line="240" w:lineRule="auto"/>
+              <w:jc w:val="center"/>
+              <w:rPr>
+                <w:rFonts w:ascii="Calibri" w:eastAsia="Times New Roman" w:hAnsi="Calibri" w:cs="Calibri"/>
+                <w:color w:val="000000"/>
+                <w:sz w:val="28"/>
+                <w:szCs w:val="28"/>
+                <w:lang w:val="uk-UA" w:eastAsia="ru-RU"/>
+              </w:rPr>
+            </w:pPr>
+            <w:r>
+              <w:rPr>
+                <w:rFonts w:ascii="Calibri" w:eastAsia="Times New Roman" w:hAnsi="Calibri" w:cs="Calibri"/>
+                <w:color w:val="000000"/>
+                <w:sz w:val="28"/>
+                <w:szCs w:val="28"/>
+                <w:lang w:val="uk-UA" w:eastAsia="ru-RU"/>
+              </w:rPr>
+              <w:t>12</w:t>
+            </w:r>
+          </w:p>
+        </w:tc>
+        <w:tc>
+          <w:tcPr>
+            <w:tcW w:w="2516" w:type="pct"/>
             <w:shd w:val="clear" w:color="auto" w:fill="auto"/>
             <w:noWrap/>
             <w:vAlign w:val="bottom"/>
@@ -2043,7 +2129,7 @@
         </w:tc>
         <w:tc>
           <w:tcPr>
-            <w:tcW w:w="514" w:type="pct"/>
+            <w:tcW w:w="508" w:type="pct"/>
             <w:shd w:val="clear" w:color="auto" w:fill="auto"/>
             <w:noWrap/>
             <w:vAlign w:val="bottom"/>
@@ -2079,7 +2165,7 @@
         </w:tc>
         <w:tc>
           <w:tcPr>
-            <w:tcW w:w="1714" w:type="pct"/>
+            <w:tcW w:w="1622" w:type="pct"/>
             <w:shd w:val="clear" w:color="auto" w:fill="auto"/>
             <w:noWrap/>
             <w:vAlign w:val="bottom"/>
@@ -2108,70 +2194,82 @@
         </w:trPr>
         <w:tc>
           <w:tcPr>
-            <w:tcW w:w="403" w:type="pct"/>
-            <w:shd w:val="clear" w:color="auto" w:fill="auto"/>
-            <w:noWrap/>
-            <w:vAlign w:val="bottom"/>
-            <w:hideMark/>
-          </w:tcPr>
-          <w:p>
-            <w:pPr>
-              <w:spacing w:after="0" w:line="240" w:lineRule="auto"/>
-              <w:jc w:val="center"/>
-              <w:rPr>
-                <w:rFonts w:ascii="Calibri" w:eastAsia="Times New Roman" w:hAnsi="Calibri" w:cs="Calibri"/>
-                <w:color w:val="000000"/>
-                <w:sz w:val="28"/>
-                <w:szCs w:val="28"/>
-                <w:lang w:val="uk-UA" w:eastAsia="ru-RU"/>
-              </w:rPr>
-            </w:pPr>
-            <w:r>
-              <w:rPr>
-                <w:rFonts w:ascii="Calibri" w:eastAsia="Times New Roman" w:hAnsi="Calibri" w:cs="Calibri"/>
-                <w:color w:val="000000"/>
-                <w:sz w:val="28"/>
-                <w:szCs w:val="28"/>
-                <w:lang w:val="uk-UA" w:eastAsia="ru-RU"/>
-              </w:rPr>
-              <w:t>15</w:t>
-            </w:r>
-          </w:p>
-        </w:tc>
-        <w:tc>
-          <w:tcPr>
-            <w:tcW w:w="2369" w:type="pct"/>
-            <w:shd w:val="clear" w:color="auto" w:fill="auto"/>
-            <w:noWrap/>
-            <w:vAlign w:val="bottom"/>
-            <w:hideMark/>
-          </w:tcPr>
-          <w:p>
-            <w:pPr>
-              <w:spacing w:after="0" w:line="240" w:lineRule="auto"/>
-              <w:rPr>
-                <w:rFonts w:ascii="Calibri" w:eastAsia="Times New Roman" w:hAnsi="Calibri" w:cs="Calibri"/>
-                <w:color w:val="000000"/>
-                <w:sz w:val="28"/>
-                <w:szCs w:val="28"/>
-                <w:lang w:val="uk-UA" w:eastAsia="ru-RU"/>
-              </w:rPr>
-            </w:pPr>
-            <w:r>
-              <w:rPr>
-                <w:rFonts w:ascii="Calibri" w:eastAsia="Times New Roman" w:hAnsi="Calibri" w:cs="Calibri"/>
-                <w:color w:val="000000"/>
-                <w:sz w:val="28"/>
-                <w:szCs w:val="28"/>
-                <w:lang w:val="uk-UA" w:eastAsia="ru-RU"/>
-              </w:rPr>
-              <w:t>Махник Микола Степанович</w:t>
-            </w:r>
-          </w:p>
-        </w:tc>
-        <w:tc>
-          <w:tcPr>
-            <w:tcW w:w="514" w:type="pct"/>
+            <w:tcW w:w="354" w:type="pct"/>
+            <w:shd w:val="clear" w:color="auto" w:fill="auto"/>
+            <w:noWrap/>
+            <w:vAlign w:val="bottom"/>
+            <w:hideMark/>
+          </w:tcPr>
+          <w:p>
+            <w:pPr>
+              <w:spacing w:after="0" w:line="240" w:lineRule="auto"/>
+              <w:jc w:val="center"/>
+              <w:rPr>
+                <w:rFonts w:ascii="Calibri" w:eastAsia="Times New Roman" w:hAnsi="Calibri" w:cs="Calibri"/>
+                <w:color w:val="000000"/>
+                <w:sz w:val="28"/>
+                <w:szCs w:val="28"/>
+                <w:lang w:val="uk-UA" w:eastAsia="ru-RU"/>
+              </w:rPr>
+            </w:pPr>
+            <w:r>
+              <w:rPr>
+                <w:rFonts w:ascii="Calibri" w:eastAsia="Times New Roman" w:hAnsi="Calibri" w:cs="Calibri"/>
+                <w:color w:val="000000"/>
+                <w:sz w:val="28"/>
+                <w:szCs w:val="28"/>
+                <w:lang w:val="uk-UA" w:eastAsia="ru-RU"/>
+              </w:rPr>
+              <w:t>13</w:t>
+            </w:r>
+          </w:p>
+        </w:tc>
+        <w:tc>
+          <w:tcPr>
+            <w:tcW w:w="2516" w:type="pct"/>
+            <w:shd w:val="clear" w:color="auto" w:fill="auto"/>
+            <w:noWrap/>
+            <w:vAlign w:val="bottom"/>
+            <w:hideMark/>
+          </w:tcPr>
+          <w:p>
+            <w:pPr>
+              <w:spacing w:after="0" w:line="240" w:lineRule="auto"/>
+              <w:rPr>
+                <w:rFonts w:ascii="Calibri" w:eastAsia="Times New Roman" w:hAnsi="Calibri" w:cs="Calibri"/>
+                <w:color w:val="000000"/>
+                <w:sz w:val="28"/>
+                <w:szCs w:val="28"/>
+                <w:lang w:val="uk-UA" w:eastAsia="ru-RU"/>
+              </w:rPr>
+            </w:pPr>
+            <w:proofErr w:type="spellStart"/>
+            <w:r>
+              <w:rPr>
+                <w:rFonts w:ascii="Calibri" w:eastAsia="Times New Roman" w:hAnsi="Calibri" w:cs="Calibri"/>
+                <w:color w:val="000000"/>
+                <w:sz w:val="28"/>
+                <w:szCs w:val="28"/>
+                <w:lang w:val="uk-UA" w:eastAsia="ru-RU"/>
+              </w:rPr>
+              <w:t>Махник</w:t>
+            </w:r>
+            <w:proofErr w:type="spellEnd"/>
+            <w:r>
+              <w:rPr>
+                <w:rFonts w:ascii="Calibri" w:eastAsia="Times New Roman" w:hAnsi="Calibri" w:cs="Calibri"/>
+                <w:color w:val="000000"/>
+                <w:sz w:val="28"/>
+                <w:szCs w:val="28"/>
+                <w:lang w:val="uk-UA" w:eastAsia="ru-RU"/>
+              </w:rPr>
+              <w:t xml:space="preserve"> Микола Степанович</w:t>
+            </w:r>
+          </w:p>
+        </w:tc>
+        <w:tc>
+          <w:tcPr>
+            <w:tcW w:w="508" w:type="pct"/>
             <w:shd w:val="clear" w:color="auto" w:fill="auto"/>
             <w:noWrap/>
             <w:vAlign w:val="bottom"/>
@@ -2203,7 +2301,7 @@
         </w:tc>
         <w:tc>
           <w:tcPr>
-            <w:tcW w:w="1714" w:type="pct"/>
+            <w:tcW w:w="1622" w:type="pct"/>
             <w:shd w:val="clear" w:color="auto" w:fill="auto"/>
             <w:noWrap/>
             <w:vAlign w:val="bottom"/>
@@ -2230,70 +2328,82 @@
         </w:trPr>
         <w:tc>
           <w:tcPr>
-            <w:tcW w:w="403" w:type="pct"/>
-            <w:shd w:val="clear" w:color="auto" w:fill="auto"/>
-            <w:noWrap/>
-            <w:vAlign w:val="bottom"/>
-            <w:hideMark/>
-          </w:tcPr>
-          <w:p>
-            <w:pPr>
-              <w:spacing w:after="0" w:line="240" w:lineRule="auto"/>
-              <w:jc w:val="center"/>
-              <w:rPr>
-                <w:rFonts w:ascii="Calibri" w:eastAsia="Times New Roman" w:hAnsi="Calibri" w:cs="Calibri"/>
-                <w:color w:val="000000"/>
-                <w:sz w:val="28"/>
-                <w:szCs w:val="28"/>
-                <w:lang w:val="uk-UA" w:eastAsia="ru-RU"/>
-              </w:rPr>
-            </w:pPr>
-            <w:r>
-              <w:rPr>
-                <w:rFonts w:ascii="Calibri" w:eastAsia="Times New Roman" w:hAnsi="Calibri" w:cs="Calibri"/>
-                <w:color w:val="000000"/>
-                <w:sz w:val="28"/>
-                <w:szCs w:val="28"/>
-                <w:lang w:val="uk-UA" w:eastAsia="ru-RU"/>
-              </w:rPr>
-              <w:t>16</w:t>
-            </w:r>
-          </w:p>
-        </w:tc>
-        <w:tc>
-          <w:tcPr>
-            <w:tcW w:w="2369" w:type="pct"/>
-            <w:shd w:val="clear" w:color="auto" w:fill="auto"/>
-            <w:noWrap/>
-            <w:vAlign w:val="bottom"/>
-            <w:hideMark/>
-          </w:tcPr>
-          <w:p>
-            <w:pPr>
-              <w:spacing w:after="0" w:line="240" w:lineRule="auto"/>
-              <w:rPr>
-                <w:rFonts w:ascii="Calibri" w:eastAsia="Times New Roman" w:hAnsi="Calibri" w:cs="Calibri"/>
-                <w:color w:val="000000"/>
-                <w:sz w:val="28"/>
-                <w:szCs w:val="28"/>
-                <w:lang w:val="uk-UA" w:eastAsia="ru-RU"/>
-              </w:rPr>
-            </w:pPr>
-            <w:r>
-              <w:rPr>
-                <w:rFonts w:ascii="Calibri" w:eastAsia="Times New Roman" w:hAnsi="Calibri" w:cs="Calibri"/>
-                <w:color w:val="000000"/>
-                <w:sz w:val="28"/>
-                <w:szCs w:val="28"/>
-                <w:lang w:val="uk-UA" w:eastAsia="ru-RU"/>
-              </w:rPr>
-              <w:t>Переродов Денис Миколайович </w:t>
-            </w:r>
-          </w:p>
-        </w:tc>
-        <w:tc>
-          <w:tcPr>
-            <w:tcW w:w="514" w:type="pct"/>
+            <w:tcW w:w="354" w:type="pct"/>
+            <w:shd w:val="clear" w:color="auto" w:fill="auto"/>
+            <w:noWrap/>
+            <w:vAlign w:val="bottom"/>
+            <w:hideMark/>
+          </w:tcPr>
+          <w:p>
+            <w:pPr>
+              <w:spacing w:after="0" w:line="240" w:lineRule="auto"/>
+              <w:jc w:val="center"/>
+              <w:rPr>
+                <w:rFonts w:ascii="Calibri" w:eastAsia="Times New Roman" w:hAnsi="Calibri" w:cs="Calibri"/>
+                <w:color w:val="000000"/>
+                <w:sz w:val="28"/>
+                <w:szCs w:val="28"/>
+                <w:lang w:val="uk-UA" w:eastAsia="ru-RU"/>
+              </w:rPr>
+            </w:pPr>
+            <w:r>
+              <w:rPr>
+                <w:rFonts w:ascii="Calibri" w:eastAsia="Times New Roman" w:hAnsi="Calibri" w:cs="Calibri"/>
+                <w:color w:val="000000"/>
+                <w:sz w:val="28"/>
+                <w:szCs w:val="28"/>
+                <w:lang w:val="uk-UA" w:eastAsia="ru-RU"/>
+              </w:rPr>
+              <w:t>14</w:t>
+            </w:r>
+          </w:p>
+        </w:tc>
+        <w:tc>
+          <w:tcPr>
+            <w:tcW w:w="2516" w:type="pct"/>
+            <w:shd w:val="clear" w:color="auto" w:fill="auto"/>
+            <w:noWrap/>
+            <w:vAlign w:val="bottom"/>
+            <w:hideMark/>
+          </w:tcPr>
+          <w:p>
+            <w:pPr>
+              <w:spacing w:after="0" w:line="240" w:lineRule="auto"/>
+              <w:rPr>
+                <w:rFonts w:ascii="Calibri" w:eastAsia="Times New Roman" w:hAnsi="Calibri" w:cs="Calibri"/>
+                <w:color w:val="000000"/>
+                <w:sz w:val="28"/>
+                <w:szCs w:val="28"/>
+                <w:lang w:val="uk-UA" w:eastAsia="ru-RU"/>
+              </w:rPr>
+            </w:pPr>
+            <w:proofErr w:type="spellStart"/>
+            <w:r>
+              <w:rPr>
+                <w:rFonts w:ascii="Calibri" w:eastAsia="Times New Roman" w:hAnsi="Calibri" w:cs="Calibri"/>
+                <w:color w:val="000000"/>
+                <w:sz w:val="28"/>
+                <w:szCs w:val="28"/>
+                <w:lang w:val="uk-UA" w:eastAsia="ru-RU"/>
+              </w:rPr>
+              <w:t>Переродов</w:t>
+            </w:r>
+            <w:proofErr w:type="spellEnd"/>
+            <w:r>
+              <w:rPr>
+                <w:rFonts w:ascii="Calibri" w:eastAsia="Times New Roman" w:hAnsi="Calibri" w:cs="Calibri"/>
+                <w:color w:val="000000"/>
+                <w:sz w:val="28"/>
+                <w:szCs w:val="28"/>
+                <w:lang w:val="uk-UA" w:eastAsia="ru-RU"/>
+              </w:rPr>
+              <w:t xml:space="preserve"> Денис Миколайович </w:t>
+            </w:r>
+          </w:p>
+        </w:tc>
+        <w:tc>
+          <w:tcPr>
+            <w:tcW w:w="508" w:type="pct"/>
             <w:shd w:val="clear" w:color="auto" w:fill="auto"/>
             <w:noWrap/>
             <w:vAlign w:val="bottom"/>
@@ -2329,7 +2439,7 @@
         </w:tc>
         <w:tc>
           <w:tcPr>
-            <w:tcW w:w="1714" w:type="pct"/>
+            <w:tcW w:w="1622" w:type="pct"/>
             <w:shd w:val="clear" w:color="auto" w:fill="auto"/>
             <w:noWrap/>
             <w:vAlign w:val="bottom"/>
@@ -2358,39 +2468,39 @@
         </w:trPr>
         <w:tc>
           <w:tcPr>
-            <w:tcW w:w="403" w:type="pct"/>
-            <w:shd w:val="clear" w:color="auto" w:fill="auto"/>
-            <w:noWrap/>
-            <w:vAlign w:val="bottom"/>
-            <w:hideMark/>
-          </w:tcPr>
-          <w:p>
-            <w:pPr>
-              <w:spacing w:after="0" w:line="240" w:lineRule="auto"/>
-              <w:jc w:val="center"/>
-              <w:rPr>
-                <w:rFonts w:ascii="Calibri" w:eastAsia="Times New Roman" w:hAnsi="Calibri" w:cs="Calibri"/>
-                <w:color w:val="000000"/>
-                <w:sz w:val="28"/>
-                <w:szCs w:val="28"/>
-                <w:lang w:val="uk-UA" w:eastAsia="ru-RU"/>
-              </w:rPr>
-            </w:pPr>
-            <w:r>
-              <w:rPr>
-                <w:rFonts w:ascii="Calibri" w:eastAsia="Times New Roman" w:hAnsi="Calibri" w:cs="Calibri"/>
-                <w:color w:val="000000"/>
-                <w:sz w:val="28"/>
-                <w:szCs w:val="28"/>
-                <w:lang w:val="uk-UA" w:eastAsia="ru-RU"/>
-              </w:rPr>
-              <w:t>17</w:t>
-            </w:r>
-          </w:p>
-        </w:tc>
-        <w:tc>
-          <w:tcPr>
-            <w:tcW w:w="2369" w:type="pct"/>
+            <w:tcW w:w="354" w:type="pct"/>
+            <w:shd w:val="clear" w:color="auto" w:fill="auto"/>
+            <w:noWrap/>
+            <w:vAlign w:val="bottom"/>
+            <w:hideMark/>
+          </w:tcPr>
+          <w:p>
+            <w:pPr>
+              <w:spacing w:after="0" w:line="240" w:lineRule="auto"/>
+              <w:jc w:val="center"/>
+              <w:rPr>
+                <w:rFonts w:ascii="Calibri" w:eastAsia="Times New Roman" w:hAnsi="Calibri" w:cs="Calibri"/>
+                <w:color w:val="000000"/>
+                <w:sz w:val="28"/>
+                <w:szCs w:val="28"/>
+                <w:lang w:val="uk-UA" w:eastAsia="ru-RU"/>
+              </w:rPr>
+            </w:pPr>
+            <w:r>
+              <w:rPr>
+                <w:rFonts w:ascii="Calibri" w:eastAsia="Times New Roman" w:hAnsi="Calibri" w:cs="Calibri"/>
+                <w:color w:val="000000"/>
+                <w:sz w:val="28"/>
+                <w:szCs w:val="28"/>
+                <w:lang w:val="uk-UA" w:eastAsia="ru-RU"/>
+              </w:rPr>
+              <w:t>15</w:t>
+            </w:r>
+          </w:p>
+        </w:tc>
+        <w:tc>
+          <w:tcPr>
+            <w:tcW w:w="2516" w:type="pct"/>
             <w:shd w:val="clear" w:color="auto" w:fill="auto"/>
             <w:noWrap/>
             <w:vAlign w:val="bottom"/>
@@ -2421,7 +2531,7 @@
         </w:tc>
         <w:tc>
           <w:tcPr>
-            <w:tcW w:w="514" w:type="pct"/>
+            <w:tcW w:w="508" w:type="pct"/>
             <w:shd w:val="clear" w:color="auto" w:fill="auto"/>
             <w:noWrap/>
             <w:vAlign w:val="bottom"/>
@@ -2453,7 +2563,7 @@
         </w:tc>
         <w:tc>
           <w:tcPr>
-            <w:tcW w:w="1714" w:type="pct"/>
+            <w:tcW w:w="1622" w:type="pct"/>
             <w:shd w:val="clear" w:color="auto" w:fill="auto"/>
             <w:noWrap/>
             <w:vAlign w:val="bottom"/>
@@ -2480,39 +2590,39 @@
         </w:trPr>
         <w:tc>
           <w:tcPr>
-            <w:tcW w:w="403" w:type="pct"/>
-            <w:shd w:val="clear" w:color="auto" w:fill="auto"/>
-            <w:noWrap/>
-            <w:vAlign w:val="bottom"/>
-            <w:hideMark/>
-          </w:tcPr>
-          <w:p>
-            <w:pPr>
-              <w:spacing w:after="0" w:line="240" w:lineRule="auto"/>
-              <w:jc w:val="center"/>
-              <w:rPr>
-                <w:rFonts w:ascii="Calibri" w:eastAsia="Times New Roman" w:hAnsi="Calibri" w:cs="Calibri"/>
-                <w:color w:val="000000"/>
-                <w:sz w:val="28"/>
-                <w:szCs w:val="28"/>
-                <w:lang w:val="uk-UA" w:eastAsia="ru-RU"/>
-              </w:rPr>
-            </w:pPr>
-            <w:r>
-              <w:rPr>
-                <w:rFonts w:ascii="Calibri" w:eastAsia="Times New Roman" w:hAnsi="Calibri" w:cs="Calibri"/>
-                <w:color w:val="000000"/>
-                <w:sz w:val="28"/>
-                <w:szCs w:val="28"/>
-                <w:lang w:val="uk-UA" w:eastAsia="ru-RU"/>
-              </w:rPr>
-              <w:t>18</w:t>
-            </w:r>
-          </w:p>
-        </w:tc>
-        <w:tc>
-          <w:tcPr>
-            <w:tcW w:w="2369" w:type="pct"/>
+            <w:tcW w:w="354" w:type="pct"/>
+            <w:shd w:val="clear" w:color="auto" w:fill="auto"/>
+            <w:noWrap/>
+            <w:vAlign w:val="bottom"/>
+            <w:hideMark/>
+          </w:tcPr>
+          <w:p>
+            <w:pPr>
+              <w:spacing w:after="0" w:line="240" w:lineRule="auto"/>
+              <w:jc w:val="center"/>
+              <w:rPr>
+                <w:rFonts w:ascii="Calibri" w:eastAsia="Times New Roman" w:hAnsi="Calibri" w:cs="Calibri"/>
+                <w:color w:val="000000"/>
+                <w:sz w:val="28"/>
+                <w:szCs w:val="28"/>
+                <w:lang w:val="uk-UA" w:eastAsia="ru-RU"/>
+              </w:rPr>
+            </w:pPr>
+            <w:r>
+              <w:rPr>
+                <w:rFonts w:ascii="Calibri" w:eastAsia="Times New Roman" w:hAnsi="Calibri" w:cs="Calibri"/>
+                <w:color w:val="000000"/>
+                <w:sz w:val="28"/>
+                <w:szCs w:val="28"/>
+                <w:lang w:val="uk-UA" w:eastAsia="ru-RU"/>
+              </w:rPr>
+              <w:t>16</w:t>
+            </w:r>
+          </w:p>
+        </w:tc>
+        <w:tc>
+          <w:tcPr>
+            <w:tcW w:w="2516" w:type="pct"/>
             <w:shd w:val="clear" w:color="auto" w:fill="auto"/>
             <w:noWrap/>
             <w:vAlign w:val="bottom"/>
@@ -2543,7 +2653,7 @@
         </w:tc>
         <w:tc>
           <w:tcPr>
-            <w:tcW w:w="514" w:type="pct"/>
+            <w:tcW w:w="508" w:type="pct"/>
             <w:shd w:val="clear" w:color="auto" w:fill="auto"/>
             <w:noWrap/>
             <w:vAlign w:val="bottom"/>
@@ -2579,7 +2689,7 @@
         </w:tc>
         <w:tc>
           <w:tcPr>
-            <w:tcW w:w="1714" w:type="pct"/>
+            <w:tcW w:w="1622" w:type="pct"/>
             <w:shd w:val="clear" w:color="auto" w:fill="auto"/>
             <w:noWrap/>
             <w:vAlign w:val="bottom"/>
@@ -2608,39 +2718,39 @@
         </w:trPr>
         <w:tc>
           <w:tcPr>
-            <w:tcW w:w="403" w:type="pct"/>
-            <w:shd w:val="clear" w:color="auto" w:fill="auto"/>
-            <w:noWrap/>
-            <w:vAlign w:val="bottom"/>
-            <w:hideMark/>
-          </w:tcPr>
-          <w:p>
-            <w:pPr>
-              <w:spacing w:after="0" w:line="240" w:lineRule="auto"/>
-              <w:jc w:val="center"/>
-              <w:rPr>
-                <w:rFonts w:ascii="Calibri" w:eastAsia="Times New Roman" w:hAnsi="Calibri" w:cs="Calibri"/>
-                <w:color w:val="000000"/>
-                <w:sz w:val="28"/>
-                <w:szCs w:val="28"/>
-                <w:lang w:val="uk-UA" w:eastAsia="ru-RU"/>
-              </w:rPr>
-            </w:pPr>
-            <w:r>
-              <w:rPr>
-                <w:rFonts w:ascii="Calibri" w:eastAsia="Times New Roman" w:hAnsi="Calibri" w:cs="Calibri"/>
-                <w:color w:val="000000"/>
-                <w:sz w:val="28"/>
-                <w:szCs w:val="28"/>
-                <w:lang w:val="uk-UA" w:eastAsia="ru-RU"/>
-              </w:rPr>
-              <w:t>19</w:t>
-            </w:r>
-          </w:p>
-        </w:tc>
-        <w:tc>
-          <w:tcPr>
-            <w:tcW w:w="2369" w:type="pct"/>
+            <w:tcW w:w="354" w:type="pct"/>
+            <w:shd w:val="clear" w:color="auto" w:fill="auto"/>
+            <w:noWrap/>
+            <w:vAlign w:val="bottom"/>
+            <w:hideMark/>
+          </w:tcPr>
+          <w:p>
+            <w:pPr>
+              <w:spacing w:after="0" w:line="240" w:lineRule="auto"/>
+              <w:jc w:val="center"/>
+              <w:rPr>
+                <w:rFonts w:ascii="Calibri" w:eastAsia="Times New Roman" w:hAnsi="Calibri" w:cs="Calibri"/>
+                <w:color w:val="000000"/>
+                <w:sz w:val="28"/>
+                <w:szCs w:val="28"/>
+                <w:lang w:val="uk-UA" w:eastAsia="ru-RU"/>
+              </w:rPr>
+            </w:pPr>
+            <w:r>
+              <w:rPr>
+                <w:rFonts w:ascii="Calibri" w:eastAsia="Times New Roman" w:hAnsi="Calibri" w:cs="Calibri"/>
+                <w:color w:val="000000"/>
+                <w:sz w:val="28"/>
+                <w:szCs w:val="28"/>
+                <w:lang w:val="uk-UA" w:eastAsia="ru-RU"/>
+              </w:rPr>
+              <w:t>17</w:t>
+            </w:r>
+          </w:p>
+        </w:tc>
+        <w:tc>
+          <w:tcPr>
+            <w:tcW w:w="2516" w:type="pct"/>
             <w:shd w:val="clear" w:color="auto" w:fill="auto"/>
             <w:noWrap/>
             <w:vAlign w:val="bottom"/>
@@ -2659,6 +2769,7 @@
                 <w:lang w:val="uk-UA" w:eastAsia="ru-RU"/>
               </w:rPr>
             </w:pPr>
+            <w:proofErr w:type="spellStart"/>
             <w:r>
               <w:rPr>
                 <w:rFonts w:ascii="Calibri" w:eastAsia="Times New Roman" w:hAnsi="Calibri" w:cs="Calibri"/>
@@ -2669,13 +2780,26 @@
                 <w:szCs w:val="28"/>
                 <w:lang w:val="uk-UA" w:eastAsia="ru-RU"/>
               </w:rPr>
-              <w:t>Семиволос Максим Володимирович</w:t>
-            </w:r>
-          </w:p>
-        </w:tc>
-        <w:tc>
-          <w:tcPr>
-            <w:tcW w:w="514" w:type="pct"/>
+              <w:t>Семиволос</w:t>
+            </w:r>
+            <w:proofErr w:type="spellEnd"/>
+            <w:r>
+              <w:rPr>
+                <w:rFonts w:ascii="Calibri" w:eastAsia="Times New Roman" w:hAnsi="Calibri" w:cs="Calibri"/>
+                <w:b/>
+                <w:bCs/>
+                <w:color w:val="000000"/>
+                <w:sz w:val="28"/>
+                <w:szCs w:val="28"/>
+                <w:lang w:val="uk-UA" w:eastAsia="ru-RU"/>
+              </w:rPr>
+              <w:t xml:space="preserve"> Максим Володимирович</w:t>
+            </w:r>
+          </w:p>
+        </w:tc>
+        <w:tc>
+          <w:tcPr>
+            <w:tcW w:w="508" w:type="pct"/>
             <w:shd w:val="clear" w:color="auto" w:fill="auto"/>
             <w:noWrap/>
             <w:vAlign w:val="bottom"/>
@@ -2707,7 +2831,7 @@
         </w:tc>
         <w:tc>
           <w:tcPr>
-            <w:tcW w:w="1714" w:type="pct"/>
+            <w:tcW w:w="1622" w:type="pct"/>
             <w:shd w:val="clear" w:color="auto" w:fill="auto"/>
             <w:noWrap/>
             <w:vAlign w:val="bottom"/>
@@ -2744,39 +2868,39 @@
         </w:trPr>
         <w:tc>
           <w:tcPr>
-            <w:tcW w:w="403" w:type="pct"/>
-            <w:shd w:val="clear" w:color="auto" w:fill="auto"/>
-            <w:noWrap/>
-            <w:vAlign w:val="bottom"/>
-            <w:hideMark/>
-          </w:tcPr>
-          <w:p>
-            <w:pPr>
-              <w:spacing w:after="0" w:line="240" w:lineRule="auto"/>
-              <w:jc w:val="center"/>
-              <w:rPr>
-                <w:rFonts w:ascii="Calibri" w:eastAsia="Times New Roman" w:hAnsi="Calibri" w:cs="Calibri"/>
-                <w:color w:val="000000"/>
-                <w:sz w:val="28"/>
-                <w:szCs w:val="28"/>
-                <w:lang w:val="uk-UA" w:eastAsia="ru-RU"/>
-              </w:rPr>
-            </w:pPr>
-            <w:r>
-              <w:rPr>
-                <w:rFonts w:ascii="Calibri" w:eastAsia="Times New Roman" w:hAnsi="Calibri" w:cs="Calibri"/>
-                <w:color w:val="000000"/>
-                <w:sz w:val="28"/>
-                <w:szCs w:val="28"/>
-                <w:lang w:val="uk-UA" w:eastAsia="ru-RU"/>
-              </w:rPr>
-              <w:t>20</w:t>
-            </w:r>
-          </w:p>
-        </w:tc>
-        <w:tc>
-          <w:tcPr>
-            <w:tcW w:w="2369" w:type="pct"/>
+            <w:tcW w:w="354" w:type="pct"/>
+            <w:shd w:val="clear" w:color="auto" w:fill="auto"/>
+            <w:noWrap/>
+            <w:vAlign w:val="bottom"/>
+            <w:hideMark/>
+          </w:tcPr>
+          <w:p>
+            <w:pPr>
+              <w:spacing w:after="0" w:line="240" w:lineRule="auto"/>
+              <w:jc w:val="center"/>
+              <w:rPr>
+                <w:rFonts w:ascii="Calibri" w:eastAsia="Times New Roman" w:hAnsi="Calibri" w:cs="Calibri"/>
+                <w:color w:val="000000"/>
+                <w:sz w:val="28"/>
+                <w:szCs w:val="28"/>
+                <w:lang w:val="uk-UA" w:eastAsia="ru-RU"/>
+              </w:rPr>
+            </w:pPr>
+            <w:r>
+              <w:rPr>
+                <w:rFonts w:ascii="Calibri" w:eastAsia="Times New Roman" w:hAnsi="Calibri" w:cs="Calibri"/>
+                <w:color w:val="000000"/>
+                <w:sz w:val="28"/>
+                <w:szCs w:val="28"/>
+                <w:lang w:val="uk-UA" w:eastAsia="ru-RU"/>
+              </w:rPr>
+              <w:t>18</w:t>
+            </w:r>
+          </w:p>
+        </w:tc>
+        <w:tc>
+          <w:tcPr>
+            <w:tcW w:w="2516" w:type="pct"/>
             <w:shd w:val="clear" w:color="auto" w:fill="auto"/>
             <w:noWrap/>
             <w:vAlign w:val="bottom"/>
@@ -2807,7 +2931,7 @@
         </w:tc>
         <w:tc>
           <w:tcPr>
-            <w:tcW w:w="514" w:type="pct"/>
+            <w:tcW w:w="508" w:type="pct"/>
             <w:shd w:val="clear" w:color="auto" w:fill="auto"/>
             <w:noWrap/>
             <w:vAlign w:val="bottom"/>
@@ -2843,7 +2967,7 @@
         </w:tc>
         <w:tc>
           <w:tcPr>
-            <w:tcW w:w="1714" w:type="pct"/>
+            <w:tcW w:w="1622" w:type="pct"/>
             <w:shd w:val="clear" w:color="auto" w:fill="auto"/>
             <w:noWrap/>
             <w:vAlign w:val="bottom"/>
@@ -2872,70 +2996,82 @@
         </w:trPr>
         <w:tc>
           <w:tcPr>
-            <w:tcW w:w="403" w:type="pct"/>
-            <w:shd w:val="clear" w:color="auto" w:fill="auto"/>
-            <w:noWrap/>
-            <w:vAlign w:val="bottom"/>
-            <w:hideMark/>
-          </w:tcPr>
-          <w:p>
-            <w:pPr>
-              <w:spacing w:after="0" w:line="240" w:lineRule="auto"/>
-              <w:jc w:val="center"/>
-              <w:rPr>
-                <w:rFonts w:ascii="Calibri" w:eastAsia="Times New Roman" w:hAnsi="Calibri" w:cs="Calibri"/>
-                <w:color w:val="000000"/>
-                <w:sz w:val="28"/>
-                <w:szCs w:val="28"/>
-                <w:lang w:val="uk-UA" w:eastAsia="ru-RU"/>
-              </w:rPr>
-            </w:pPr>
-            <w:r>
-              <w:rPr>
-                <w:rFonts w:ascii="Calibri" w:eastAsia="Times New Roman" w:hAnsi="Calibri" w:cs="Calibri"/>
-                <w:color w:val="000000"/>
-                <w:sz w:val="28"/>
-                <w:szCs w:val="28"/>
-                <w:lang w:val="uk-UA" w:eastAsia="ru-RU"/>
-              </w:rPr>
-              <w:t>21</w:t>
-            </w:r>
-          </w:p>
-        </w:tc>
-        <w:tc>
-          <w:tcPr>
-            <w:tcW w:w="2369" w:type="pct"/>
-            <w:shd w:val="clear" w:color="auto" w:fill="auto"/>
-            <w:noWrap/>
-            <w:vAlign w:val="bottom"/>
-            <w:hideMark/>
-          </w:tcPr>
-          <w:p>
-            <w:pPr>
-              <w:spacing w:after="0" w:line="240" w:lineRule="auto"/>
-              <w:rPr>
-                <w:rFonts w:ascii="Calibri" w:eastAsia="Times New Roman" w:hAnsi="Calibri" w:cs="Calibri"/>
-                <w:color w:val="000000"/>
-                <w:sz w:val="28"/>
-                <w:szCs w:val="28"/>
-                <w:lang w:val="uk-UA" w:eastAsia="ru-RU"/>
-              </w:rPr>
-            </w:pPr>
-            <w:r>
-              <w:rPr>
-                <w:rFonts w:ascii="Calibri" w:eastAsia="Times New Roman" w:hAnsi="Calibri" w:cs="Calibri"/>
-                <w:color w:val="000000"/>
-                <w:sz w:val="28"/>
-                <w:szCs w:val="28"/>
-                <w:lang w:val="uk-UA" w:eastAsia="ru-RU"/>
-              </w:rPr>
-              <w:t>Топорін Владислав Сергійович</w:t>
-            </w:r>
-          </w:p>
-        </w:tc>
-        <w:tc>
-          <w:tcPr>
-            <w:tcW w:w="514" w:type="pct"/>
+            <w:tcW w:w="354" w:type="pct"/>
+            <w:shd w:val="clear" w:color="auto" w:fill="auto"/>
+            <w:noWrap/>
+            <w:vAlign w:val="bottom"/>
+            <w:hideMark/>
+          </w:tcPr>
+          <w:p>
+            <w:pPr>
+              <w:spacing w:after="0" w:line="240" w:lineRule="auto"/>
+              <w:jc w:val="center"/>
+              <w:rPr>
+                <w:rFonts w:ascii="Calibri" w:eastAsia="Times New Roman" w:hAnsi="Calibri" w:cs="Calibri"/>
+                <w:color w:val="000000"/>
+                <w:sz w:val="28"/>
+                <w:szCs w:val="28"/>
+                <w:lang w:val="uk-UA" w:eastAsia="ru-RU"/>
+              </w:rPr>
+            </w:pPr>
+            <w:r>
+              <w:rPr>
+                <w:rFonts w:ascii="Calibri" w:eastAsia="Times New Roman" w:hAnsi="Calibri" w:cs="Calibri"/>
+                <w:color w:val="000000"/>
+                <w:sz w:val="28"/>
+                <w:szCs w:val="28"/>
+                <w:lang w:val="uk-UA" w:eastAsia="ru-RU"/>
+              </w:rPr>
+              <w:t>19</w:t>
+            </w:r>
+          </w:p>
+        </w:tc>
+        <w:tc>
+          <w:tcPr>
+            <w:tcW w:w="2516" w:type="pct"/>
+            <w:shd w:val="clear" w:color="auto" w:fill="auto"/>
+            <w:noWrap/>
+            <w:vAlign w:val="bottom"/>
+            <w:hideMark/>
+          </w:tcPr>
+          <w:p>
+            <w:pPr>
+              <w:spacing w:after="0" w:line="240" w:lineRule="auto"/>
+              <w:rPr>
+                <w:rFonts w:ascii="Calibri" w:eastAsia="Times New Roman" w:hAnsi="Calibri" w:cs="Calibri"/>
+                <w:color w:val="000000"/>
+                <w:sz w:val="28"/>
+                <w:szCs w:val="28"/>
+                <w:lang w:val="uk-UA" w:eastAsia="ru-RU"/>
+              </w:rPr>
+            </w:pPr>
+            <w:proofErr w:type="spellStart"/>
+            <w:r>
+              <w:rPr>
+                <w:rFonts w:ascii="Calibri" w:eastAsia="Times New Roman" w:hAnsi="Calibri" w:cs="Calibri"/>
+                <w:color w:val="000000"/>
+                <w:sz w:val="28"/>
+                <w:szCs w:val="28"/>
+                <w:lang w:val="uk-UA" w:eastAsia="ru-RU"/>
+              </w:rPr>
+              <w:t>Топорін</w:t>
+            </w:r>
+            <w:proofErr w:type="spellEnd"/>
+            <w:r>
+              <w:rPr>
+                <w:rFonts w:ascii="Calibri" w:eastAsia="Times New Roman" w:hAnsi="Calibri" w:cs="Calibri"/>
+                <w:color w:val="000000"/>
+                <w:sz w:val="28"/>
+                <w:szCs w:val="28"/>
+                <w:lang w:val="uk-UA" w:eastAsia="ru-RU"/>
+              </w:rPr>
+              <w:t xml:space="preserve"> Владислав Сергійович</w:t>
+            </w:r>
+          </w:p>
+        </w:tc>
+        <w:tc>
+          <w:tcPr>
+            <w:tcW w:w="508" w:type="pct"/>
             <w:shd w:val="clear" w:color="auto" w:fill="auto"/>
             <w:noWrap/>
             <w:vAlign w:val="bottom"/>
@@ -2971,7 +3107,7 @@
         </w:tc>
         <w:tc>
           <w:tcPr>
-            <w:tcW w:w="1714" w:type="pct"/>
+            <w:tcW w:w="1622" w:type="pct"/>
             <w:shd w:val="clear" w:color="auto" w:fill="auto"/>
             <w:noWrap/>
             <w:vAlign w:val="bottom"/>
@@ -3000,70 +3136,82 @@
         </w:trPr>
         <w:tc>
           <w:tcPr>
-            <w:tcW w:w="403" w:type="pct"/>
-            <w:shd w:val="clear" w:color="auto" w:fill="auto"/>
-            <w:noWrap/>
-            <w:vAlign w:val="bottom"/>
-            <w:hideMark/>
-          </w:tcPr>
-          <w:p>
-            <w:pPr>
-              <w:spacing w:after="0" w:line="240" w:lineRule="auto"/>
-              <w:jc w:val="center"/>
-              <w:rPr>
-                <w:rFonts w:ascii="Calibri" w:eastAsia="Times New Roman" w:hAnsi="Calibri" w:cs="Calibri"/>
-                <w:color w:val="000000"/>
-                <w:sz w:val="28"/>
-                <w:szCs w:val="28"/>
-                <w:lang w:val="uk-UA" w:eastAsia="ru-RU"/>
-              </w:rPr>
-            </w:pPr>
-            <w:r>
-              <w:rPr>
-                <w:rFonts w:ascii="Calibri" w:eastAsia="Times New Roman" w:hAnsi="Calibri" w:cs="Calibri"/>
-                <w:color w:val="000000"/>
-                <w:sz w:val="28"/>
-                <w:szCs w:val="28"/>
-                <w:lang w:val="uk-UA" w:eastAsia="ru-RU"/>
-              </w:rPr>
-              <w:t>22</w:t>
-            </w:r>
-          </w:p>
-        </w:tc>
-        <w:tc>
-          <w:tcPr>
-            <w:tcW w:w="2369" w:type="pct"/>
-            <w:shd w:val="clear" w:color="auto" w:fill="auto"/>
-            <w:noWrap/>
-            <w:vAlign w:val="bottom"/>
-            <w:hideMark/>
-          </w:tcPr>
-          <w:p>
-            <w:pPr>
-              <w:spacing w:after="0" w:line="240" w:lineRule="auto"/>
-              <w:rPr>
-                <w:rFonts w:ascii="Calibri" w:eastAsia="Times New Roman" w:hAnsi="Calibri" w:cs="Calibri"/>
-                <w:color w:val="000000"/>
-                <w:sz w:val="28"/>
-                <w:szCs w:val="28"/>
-                <w:lang w:val="uk-UA" w:eastAsia="ru-RU"/>
-              </w:rPr>
-            </w:pPr>
-            <w:r>
-              <w:rPr>
-                <w:rFonts w:ascii="Calibri" w:eastAsia="Times New Roman" w:hAnsi="Calibri" w:cs="Calibri"/>
-                <w:color w:val="000000"/>
-                <w:sz w:val="28"/>
-                <w:szCs w:val="28"/>
-                <w:lang w:val="uk-UA" w:eastAsia="ru-RU"/>
-              </w:rPr>
-              <w:t>Чайков Олександр Валентинович</w:t>
-            </w:r>
-          </w:p>
-        </w:tc>
-        <w:tc>
-          <w:tcPr>
-            <w:tcW w:w="514" w:type="pct"/>
+            <w:tcW w:w="354" w:type="pct"/>
+            <w:shd w:val="clear" w:color="auto" w:fill="auto"/>
+            <w:noWrap/>
+            <w:vAlign w:val="bottom"/>
+            <w:hideMark/>
+          </w:tcPr>
+          <w:p>
+            <w:pPr>
+              <w:spacing w:after="0" w:line="240" w:lineRule="auto"/>
+              <w:jc w:val="center"/>
+              <w:rPr>
+                <w:rFonts w:ascii="Calibri" w:eastAsia="Times New Roman" w:hAnsi="Calibri" w:cs="Calibri"/>
+                <w:color w:val="000000"/>
+                <w:sz w:val="28"/>
+                <w:szCs w:val="28"/>
+                <w:lang w:val="uk-UA" w:eastAsia="ru-RU"/>
+              </w:rPr>
+            </w:pPr>
+            <w:r>
+              <w:rPr>
+                <w:rFonts w:ascii="Calibri" w:eastAsia="Times New Roman" w:hAnsi="Calibri" w:cs="Calibri"/>
+                <w:color w:val="000000"/>
+                <w:sz w:val="28"/>
+                <w:szCs w:val="28"/>
+                <w:lang w:val="uk-UA" w:eastAsia="ru-RU"/>
+              </w:rPr>
+              <w:t>20</w:t>
+            </w:r>
+          </w:p>
+        </w:tc>
+        <w:tc>
+          <w:tcPr>
+            <w:tcW w:w="2516" w:type="pct"/>
+            <w:shd w:val="clear" w:color="auto" w:fill="auto"/>
+            <w:noWrap/>
+            <w:vAlign w:val="bottom"/>
+            <w:hideMark/>
+          </w:tcPr>
+          <w:p>
+            <w:pPr>
+              <w:spacing w:after="0" w:line="240" w:lineRule="auto"/>
+              <w:rPr>
+                <w:rFonts w:ascii="Calibri" w:eastAsia="Times New Roman" w:hAnsi="Calibri" w:cs="Calibri"/>
+                <w:color w:val="000000"/>
+                <w:sz w:val="28"/>
+                <w:szCs w:val="28"/>
+                <w:lang w:val="uk-UA" w:eastAsia="ru-RU"/>
+              </w:rPr>
+            </w:pPr>
+            <w:proofErr w:type="spellStart"/>
+            <w:r>
+              <w:rPr>
+                <w:rFonts w:ascii="Calibri" w:eastAsia="Times New Roman" w:hAnsi="Calibri" w:cs="Calibri"/>
+                <w:color w:val="000000"/>
+                <w:sz w:val="28"/>
+                <w:szCs w:val="28"/>
+                <w:lang w:val="uk-UA" w:eastAsia="ru-RU"/>
+              </w:rPr>
+              <w:t>Чайков</w:t>
+            </w:r>
+            <w:proofErr w:type="spellEnd"/>
+            <w:r>
+              <w:rPr>
+                <w:rFonts w:ascii="Calibri" w:eastAsia="Times New Roman" w:hAnsi="Calibri" w:cs="Calibri"/>
+                <w:color w:val="000000"/>
+                <w:sz w:val="28"/>
+                <w:szCs w:val="28"/>
+                <w:lang w:val="uk-UA" w:eastAsia="ru-RU"/>
+              </w:rPr>
+              <w:t xml:space="preserve"> Олександр Валентинович</w:t>
+            </w:r>
+          </w:p>
+        </w:tc>
+        <w:tc>
+          <w:tcPr>
+            <w:tcW w:w="508" w:type="pct"/>
             <w:shd w:val="clear" w:color="auto" w:fill="auto"/>
             <w:noWrap/>
             <w:vAlign w:val="bottom"/>
@@ -3095,7 +3243,7 @@
         </w:tc>
         <w:tc>
           <w:tcPr>
-            <w:tcW w:w="1714" w:type="pct"/>
+            <w:tcW w:w="1622" w:type="pct"/>
             <w:shd w:val="clear" w:color="auto" w:fill="auto"/>
             <w:noWrap/>
             <w:vAlign w:val="bottom"/>
@@ -3122,70 +3270,82 @@
         </w:trPr>
         <w:tc>
           <w:tcPr>
-            <w:tcW w:w="403" w:type="pct"/>
-            <w:shd w:val="clear" w:color="auto" w:fill="auto"/>
-            <w:noWrap/>
-            <w:vAlign w:val="bottom"/>
-            <w:hideMark/>
-          </w:tcPr>
-          <w:p>
-            <w:pPr>
-              <w:spacing w:after="0" w:line="240" w:lineRule="auto"/>
-              <w:jc w:val="center"/>
-              <w:rPr>
-                <w:rFonts w:ascii="Calibri" w:eastAsia="Times New Roman" w:hAnsi="Calibri" w:cs="Calibri"/>
-                <w:color w:val="000000"/>
-                <w:sz w:val="28"/>
-                <w:szCs w:val="28"/>
-                <w:lang w:val="uk-UA" w:eastAsia="ru-RU"/>
-              </w:rPr>
-            </w:pPr>
-            <w:r>
-              <w:rPr>
-                <w:rFonts w:ascii="Calibri" w:eastAsia="Times New Roman" w:hAnsi="Calibri" w:cs="Calibri"/>
-                <w:color w:val="000000"/>
-                <w:sz w:val="28"/>
-                <w:szCs w:val="28"/>
-                <w:lang w:val="uk-UA" w:eastAsia="ru-RU"/>
-              </w:rPr>
-              <w:t>23</w:t>
-            </w:r>
-          </w:p>
-        </w:tc>
-        <w:tc>
-          <w:tcPr>
-            <w:tcW w:w="2369" w:type="pct"/>
-            <w:shd w:val="clear" w:color="auto" w:fill="auto"/>
-            <w:noWrap/>
-            <w:vAlign w:val="bottom"/>
-            <w:hideMark/>
-          </w:tcPr>
-          <w:p>
-            <w:pPr>
-              <w:spacing w:after="0" w:line="240" w:lineRule="auto"/>
-              <w:rPr>
-                <w:rFonts w:ascii="Calibri" w:eastAsia="Times New Roman" w:hAnsi="Calibri" w:cs="Calibri"/>
-                <w:color w:val="000000"/>
-                <w:sz w:val="28"/>
-                <w:szCs w:val="28"/>
-                <w:lang w:val="uk-UA" w:eastAsia="ru-RU"/>
-              </w:rPr>
-            </w:pPr>
-            <w:r>
-              <w:rPr>
-                <w:rFonts w:ascii="Calibri" w:eastAsia="Times New Roman" w:hAnsi="Calibri" w:cs="Calibri"/>
-                <w:color w:val="000000"/>
-                <w:sz w:val="28"/>
-                <w:szCs w:val="28"/>
-                <w:lang w:val="uk-UA" w:eastAsia="ru-RU"/>
-              </w:rPr>
-              <w:t>Чуніхін Валентин Ігорович</w:t>
-            </w:r>
-          </w:p>
-        </w:tc>
-        <w:tc>
-          <w:tcPr>
-            <w:tcW w:w="514" w:type="pct"/>
+            <w:tcW w:w="354" w:type="pct"/>
+            <w:shd w:val="clear" w:color="auto" w:fill="auto"/>
+            <w:noWrap/>
+            <w:vAlign w:val="bottom"/>
+            <w:hideMark/>
+          </w:tcPr>
+          <w:p>
+            <w:pPr>
+              <w:spacing w:after="0" w:line="240" w:lineRule="auto"/>
+              <w:jc w:val="center"/>
+              <w:rPr>
+                <w:rFonts w:ascii="Calibri" w:eastAsia="Times New Roman" w:hAnsi="Calibri" w:cs="Calibri"/>
+                <w:color w:val="000000"/>
+                <w:sz w:val="28"/>
+                <w:szCs w:val="28"/>
+                <w:lang w:val="uk-UA" w:eastAsia="ru-RU"/>
+              </w:rPr>
+            </w:pPr>
+            <w:r>
+              <w:rPr>
+                <w:rFonts w:ascii="Calibri" w:eastAsia="Times New Roman" w:hAnsi="Calibri" w:cs="Calibri"/>
+                <w:color w:val="000000"/>
+                <w:sz w:val="28"/>
+                <w:szCs w:val="28"/>
+                <w:lang w:val="uk-UA" w:eastAsia="ru-RU"/>
+              </w:rPr>
+              <w:t>21</w:t>
+            </w:r>
+          </w:p>
+        </w:tc>
+        <w:tc>
+          <w:tcPr>
+            <w:tcW w:w="2516" w:type="pct"/>
+            <w:shd w:val="clear" w:color="auto" w:fill="auto"/>
+            <w:noWrap/>
+            <w:vAlign w:val="bottom"/>
+            <w:hideMark/>
+          </w:tcPr>
+          <w:p>
+            <w:pPr>
+              <w:spacing w:after="0" w:line="240" w:lineRule="auto"/>
+              <w:rPr>
+                <w:rFonts w:ascii="Calibri" w:eastAsia="Times New Roman" w:hAnsi="Calibri" w:cs="Calibri"/>
+                <w:color w:val="000000"/>
+                <w:sz w:val="28"/>
+                <w:szCs w:val="28"/>
+                <w:lang w:val="uk-UA" w:eastAsia="ru-RU"/>
+              </w:rPr>
+            </w:pPr>
+            <w:proofErr w:type="spellStart"/>
+            <w:r>
+              <w:rPr>
+                <w:rFonts w:ascii="Calibri" w:eastAsia="Times New Roman" w:hAnsi="Calibri" w:cs="Calibri"/>
+                <w:color w:val="000000"/>
+                <w:sz w:val="28"/>
+                <w:szCs w:val="28"/>
+                <w:lang w:val="uk-UA" w:eastAsia="ru-RU"/>
+              </w:rPr>
+              <w:t>Чуніхін</w:t>
+            </w:r>
+            <w:proofErr w:type="spellEnd"/>
+            <w:r>
+              <w:rPr>
+                <w:rFonts w:ascii="Calibri" w:eastAsia="Times New Roman" w:hAnsi="Calibri" w:cs="Calibri"/>
+                <w:color w:val="000000"/>
+                <w:sz w:val="28"/>
+                <w:szCs w:val="28"/>
+                <w:lang w:val="uk-UA" w:eastAsia="ru-RU"/>
+              </w:rPr>
+              <w:t xml:space="preserve"> Валентин Ігорович</w:t>
+            </w:r>
+          </w:p>
+        </w:tc>
+        <w:tc>
+          <w:tcPr>
+            <w:tcW w:w="508" w:type="pct"/>
             <w:shd w:val="clear" w:color="auto" w:fill="auto"/>
             <w:noWrap/>
             <w:vAlign w:val="bottom"/>
@@ -3221,7 +3381,7 @@
         </w:tc>
         <w:tc>
           <w:tcPr>
-            <w:tcW w:w="1714" w:type="pct"/>
+            <w:tcW w:w="1622" w:type="pct"/>
             <w:shd w:val="clear" w:color="auto" w:fill="auto"/>
             <w:noWrap/>
             <w:vAlign w:val="bottom"/>
@@ -3250,39 +3410,39 @@
         </w:trPr>
         <w:tc>
           <w:tcPr>
-            <w:tcW w:w="403" w:type="pct"/>
-            <w:shd w:val="clear" w:color="auto" w:fill="auto"/>
-            <w:noWrap/>
-            <w:vAlign w:val="bottom"/>
-            <w:hideMark/>
-          </w:tcPr>
-          <w:p>
-            <w:pPr>
-              <w:spacing w:after="0" w:line="240" w:lineRule="auto"/>
-              <w:jc w:val="center"/>
-              <w:rPr>
-                <w:rFonts w:ascii="Calibri" w:eastAsia="Times New Roman" w:hAnsi="Calibri" w:cs="Calibri"/>
-                <w:color w:val="000000"/>
-                <w:sz w:val="28"/>
-                <w:szCs w:val="28"/>
-                <w:lang w:val="uk-UA" w:eastAsia="ru-RU"/>
-              </w:rPr>
-            </w:pPr>
-            <w:r>
-              <w:rPr>
-                <w:rFonts w:ascii="Calibri" w:eastAsia="Times New Roman" w:hAnsi="Calibri" w:cs="Calibri"/>
-                <w:color w:val="000000"/>
-                <w:sz w:val="28"/>
-                <w:szCs w:val="28"/>
-                <w:lang w:val="uk-UA" w:eastAsia="ru-RU"/>
-              </w:rPr>
-              <w:t>24</w:t>
-            </w:r>
-          </w:p>
-        </w:tc>
-        <w:tc>
-          <w:tcPr>
-            <w:tcW w:w="2369" w:type="pct"/>
+            <w:tcW w:w="354" w:type="pct"/>
+            <w:shd w:val="clear" w:color="auto" w:fill="auto"/>
+            <w:noWrap/>
+            <w:vAlign w:val="bottom"/>
+            <w:hideMark/>
+          </w:tcPr>
+          <w:p>
+            <w:pPr>
+              <w:spacing w:after="0" w:line="240" w:lineRule="auto"/>
+              <w:jc w:val="center"/>
+              <w:rPr>
+                <w:rFonts w:ascii="Calibri" w:eastAsia="Times New Roman" w:hAnsi="Calibri" w:cs="Calibri"/>
+                <w:color w:val="000000"/>
+                <w:sz w:val="28"/>
+                <w:szCs w:val="28"/>
+                <w:lang w:val="uk-UA" w:eastAsia="ru-RU"/>
+              </w:rPr>
+            </w:pPr>
+            <w:r>
+              <w:rPr>
+                <w:rFonts w:ascii="Calibri" w:eastAsia="Times New Roman" w:hAnsi="Calibri" w:cs="Calibri"/>
+                <w:color w:val="000000"/>
+                <w:sz w:val="28"/>
+                <w:szCs w:val="28"/>
+                <w:lang w:val="uk-UA" w:eastAsia="ru-RU"/>
+              </w:rPr>
+              <w:t>22</w:t>
+            </w:r>
+          </w:p>
+        </w:tc>
+        <w:tc>
+          <w:tcPr>
+            <w:tcW w:w="2516" w:type="pct"/>
             <w:shd w:val="clear" w:color="auto" w:fill="auto"/>
             <w:noWrap/>
             <w:vAlign w:val="bottom"/>
@@ -3313,7 +3473,7 @@
         </w:tc>
         <w:tc>
           <w:tcPr>
-            <w:tcW w:w="514" w:type="pct"/>
+            <w:tcW w:w="508" w:type="pct"/>
             <w:shd w:val="clear" w:color="auto" w:fill="auto"/>
             <w:noWrap/>
             <w:vAlign w:val="bottom"/>
@@ -3345,7 +3505,7 @@
         </w:tc>
         <w:tc>
           <w:tcPr>
-            <w:tcW w:w="1714" w:type="pct"/>
+            <w:tcW w:w="1622" w:type="pct"/>
             <w:shd w:val="clear" w:color="auto" w:fill="auto"/>
             <w:noWrap/>
             <w:vAlign w:val="bottom"/>
@@ -3372,39 +3532,39 @@
         </w:trPr>
         <w:tc>
           <w:tcPr>
-            <w:tcW w:w="403" w:type="pct"/>
-            <w:shd w:val="clear" w:color="auto" w:fill="auto"/>
-            <w:noWrap/>
-            <w:vAlign w:val="bottom"/>
-            <w:hideMark/>
-          </w:tcPr>
-          <w:p>
-            <w:pPr>
-              <w:spacing w:after="0" w:line="240" w:lineRule="auto"/>
-              <w:jc w:val="center"/>
-              <w:rPr>
-                <w:rFonts w:ascii="Calibri" w:eastAsia="Times New Roman" w:hAnsi="Calibri" w:cs="Calibri"/>
-                <w:color w:val="000000"/>
-                <w:sz w:val="28"/>
-                <w:szCs w:val="28"/>
-                <w:lang w:val="uk-UA" w:eastAsia="ru-RU"/>
-              </w:rPr>
-            </w:pPr>
-            <w:r>
-              <w:rPr>
-                <w:rFonts w:ascii="Calibri" w:eastAsia="Times New Roman" w:hAnsi="Calibri" w:cs="Calibri"/>
-                <w:color w:val="000000"/>
-                <w:sz w:val="28"/>
-                <w:szCs w:val="28"/>
-                <w:lang w:val="uk-UA" w:eastAsia="ru-RU"/>
-              </w:rPr>
-              <w:t>25</w:t>
-            </w:r>
-          </w:p>
-        </w:tc>
-        <w:tc>
-          <w:tcPr>
-            <w:tcW w:w="2369" w:type="pct"/>
+            <w:tcW w:w="354" w:type="pct"/>
+            <w:shd w:val="clear" w:color="auto" w:fill="auto"/>
+            <w:noWrap/>
+            <w:vAlign w:val="bottom"/>
+            <w:hideMark/>
+          </w:tcPr>
+          <w:p>
+            <w:pPr>
+              <w:spacing w:after="0" w:line="240" w:lineRule="auto"/>
+              <w:jc w:val="center"/>
+              <w:rPr>
+                <w:rFonts w:ascii="Calibri" w:eastAsia="Times New Roman" w:hAnsi="Calibri" w:cs="Calibri"/>
+                <w:color w:val="000000"/>
+                <w:sz w:val="28"/>
+                <w:szCs w:val="28"/>
+                <w:lang w:val="uk-UA" w:eastAsia="ru-RU"/>
+              </w:rPr>
+            </w:pPr>
+            <w:r>
+              <w:rPr>
+                <w:rFonts w:ascii="Calibri" w:eastAsia="Times New Roman" w:hAnsi="Calibri" w:cs="Calibri"/>
+                <w:color w:val="000000"/>
+                <w:sz w:val="28"/>
+                <w:szCs w:val="28"/>
+                <w:lang w:val="uk-UA" w:eastAsia="ru-RU"/>
+              </w:rPr>
+              <w:t>23</w:t>
+            </w:r>
+          </w:p>
+        </w:tc>
+        <w:tc>
+          <w:tcPr>
+            <w:tcW w:w="2516" w:type="pct"/>
             <w:shd w:val="clear" w:color="auto" w:fill="auto"/>
             <w:noWrap/>
             <w:vAlign w:val="bottom"/>
@@ -3435,7 +3595,7 @@
         </w:tc>
         <w:tc>
           <w:tcPr>
-            <w:tcW w:w="514" w:type="pct"/>
+            <w:tcW w:w="508" w:type="pct"/>
             <w:shd w:val="clear" w:color="auto" w:fill="auto"/>
             <w:noWrap/>
             <w:vAlign w:val="bottom"/>
@@ -3467,7 +3627,7 @@
         </w:tc>
         <w:tc>
           <w:tcPr>
-            <w:tcW w:w="1714" w:type="pct"/>
+            <w:tcW w:w="1622" w:type="pct"/>
             <w:shd w:val="clear" w:color="auto" w:fill="auto"/>
             <w:noWrap/>
             <w:vAlign w:val="bottom"/>
